--- a/assignment3/Assignment3.docx
+++ b/assignment3/Assignment3.docx
@@ -436,393 +436,12 @@
           <w:noProof/>
         </w:rPr>
         <w:tab/>
-        <w:t>The matrices were found to be:</w:t>
-      </w:r>
-    </w:p>
-    <w:p>
-      <w:pPr>
-        <w:tabs>
-          <w:tab w:val="left" w:pos="916"/>
-          <w:tab w:val="left" w:pos="1832"/>
-          <w:tab w:val="left" w:pos="2748"/>
-          <w:tab w:val="left" w:pos="3664"/>
-          <w:tab w:val="left" w:pos="4580"/>
-          <w:tab w:val="left" w:pos="5496"/>
-          <w:tab w:val="left" w:pos="6412"/>
-          <w:tab w:val="left" w:pos="7328"/>
-          <w:tab w:val="left" w:pos="8244"/>
-          <w:tab w:val="left" w:pos="9160"/>
-          <w:tab w:val="left" w:pos="10076"/>
-          <w:tab w:val="left" w:pos="10992"/>
-          <w:tab w:val="left" w:pos="11908"/>
-          <w:tab w:val="left" w:pos="12824"/>
-          <w:tab w:val="left" w:pos="13740"/>
-          <w:tab w:val="left" w:pos="14656"/>
-        </w:tabs>
-        <w:spacing w:after="0" w:line="240" w:lineRule="auto"/>
-        <w:rPr>
-          <w:rFonts w:ascii="Courier New" w:eastAsia="Times New Roman" w:hAnsi="Courier New" w:cs="Courier New"/>
-          <w:sz w:val="20"/>
-          <w:szCs w:val="20"/>
-          <w:lang w:eastAsia="en-CA"/>
-        </w:rPr>
-      </w:pPr>
-      <w:r>
-        <w:rPr>
-          <w:rFonts w:ascii="Courier New" w:eastAsia="Times New Roman" w:hAnsi="Courier New" w:cs="Courier New"/>
-          <w:sz w:val="20"/>
-          <w:szCs w:val="20"/>
-          <w:lang w:eastAsia="en-CA"/>
-        </w:rPr>
-        <w:t xml:space="preserve">A = </w:t>
-      </w:r>
-      <w:r>
-        <w:rPr>
-          <w:rFonts w:ascii="Consolas" w:eastAsia="Times New Roman" w:hAnsi="Consolas" w:cs="Courier New"/>
-          <w:color w:val="B3B3B3"/>
-          <w:sz w:val="18"/>
-          <w:szCs w:val="18"/>
-          <w:lang w:eastAsia="en-CA"/>
-        </w:rPr>
-        <w:t>3×3</w:t>
-      </w:r>
-    </w:p>
-    <w:p>
-      <w:pPr>
-        <w:tabs>
-          <w:tab w:val="left" w:pos="916"/>
-          <w:tab w:val="left" w:pos="1832"/>
-          <w:tab w:val="left" w:pos="2748"/>
-          <w:tab w:val="left" w:pos="3664"/>
-          <w:tab w:val="left" w:pos="4580"/>
-          <w:tab w:val="left" w:pos="5496"/>
-          <w:tab w:val="left" w:pos="6412"/>
-          <w:tab w:val="left" w:pos="7328"/>
-          <w:tab w:val="left" w:pos="8244"/>
-          <w:tab w:val="left" w:pos="9160"/>
-          <w:tab w:val="left" w:pos="10076"/>
-          <w:tab w:val="left" w:pos="10992"/>
-          <w:tab w:val="left" w:pos="11908"/>
-          <w:tab w:val="left" w:pos="12824"/>
-          <w:tab w:val="left" w:pos="13740"/>
-          <w:tab w:val="left" w:pos="14656"/>
-        </w:tabs>
-        <w:spacing w:after="0" w:line="240" w:lineRule="auto"/>
-        <w:rPr>
-          <w:rFonts w:ascii="Courier New" w:eastAsia="Times New Roman" w:hAnsi="Courier New" w:cs="Courier New"/>
-          <w:sz w:val="20"/>
-          <w:szCs w:val="20"/>
-          <w:lang w:eastAsia="en-CA"/>
-        </w:rPr>
-      </w:pPr>
-      <w:r>
-        <w:rPr>
-          <w:rFonts w:ascii="Courier New" w:eastAsia="Times New Roman" w:hAnsi="Courier New" w:cs="Courier New"/>
-          <w:sz w:val="20"/>
-          <w:szCs w:val="20"/>
-          <w:lang w:eastAsia="en-CA"/>
-        </w:rPr>
-        <w:t xml:space="preserve">   1.000000000000000                   0                   0</w:t>
-      </w:r>
-    </w:p>
-    <w:p>
-      <w:pPr>
-        <w:tabs>
-          <w:tab w:val="left" w:pos="916"/>
-          <w:tab w:val="left" w:pos="1832"/>
-          <w:tab w:val="left" w:pos="2748"/>
-          <w:tab w:val="left" w:pos="3664"/>
-          <w:tab w:val="left" w:pos="4580"/>
-          <w:tab w:val="left" w:pos="5496"/>
-          <w:tab w:val="left" w:pos="6412"/>
-          <w:tab w:val="left" w:pos="7328"/>
-          <w:tab w:val="left" w:pos="8244"/>
-          <w:tab w:val="left" w:pos="9160"/>
-          <w:tab w:val="left" w:pos="10076"/>
-          <w:tab w:val="left" w:pos="10992"/>
-          <w:tab w:val="left" w:pos="11908"/>
-          <w:tab w:val="left" w:pos="12824"/>
-          <w:tab w:val="left" w:pos="13740"/>
-          <w:tab w:val="left" w:pos="14656"/>
-        </w:tabs>
-        <w:spacing w:after="0" w:line="240" w:lineRule="auto"/>
-        <w:rPr>
-          <w:rFonts w:ascii="Courier New" w:eastAsia="Times New Roman" w:hAnsi="Courier New" w:cs="Courier New"/>
-          <w:sz w:val="20"/>
-          <w:szCs w:val="20"/>
-          <w:lang w:eastAsia="en-CA"/>
-        </w:rPr>
-      </w:pPr>
-      <w:r>
-        <w:rPr>
-          <w:rFonts w:ascii="Courier New" w:eastAsia="Times New Roman" w:hAnsi="Courier New" w:cs="Courier New"/>
-          <w:sz w:val="20"/>
-          <w:szCs w:val="20"/>
-          <w:lang w:eastAsia="en-CA"/>
-        </w:rPr>
-        <w:t xml:space="preserve">   0.200000000000000   0.800000000000000   0.200000000000000</w:t>
-      </w:r>
-    </w:p>
-    <w:p>
-      <w:pPr>
-        <w:tabs>
-          <w:tab w:val="left" w:pos="916"/>
-          <w:tab w:val="left" w:pos="1832"/>
-          <w:tab w:val="left" w:pos="2748"/>
-          <w:tab w:val="left" w:pos="3664"/>
-          <w:tab w:val="left" w:pos="4580"/>
-          <w:tab w:val="left" w:pos="5496"/>
-          <w:tab w:val="left" w:pos="6412"/>
-          <w:tab w:val="left" w:pos="7328"/>
-          <w:tab w:val="left" w:pos="8244"/>
-          <w:tab w:val="left" w:pos="9160"/>
-          <w:tab w:val="left" w:pos="10076"/>
-          <w:tab w:val="left" w:pos="10992"/>
-          <w:tab w:val="left" w:pos="11908"/>
-          <w:tab w:val="left" w:pos="12824"/>
-          <w:tab w:val="left" w:pos="13740"/>
-          <w:tab w:val="left" w:pos="14656"/>
-        </w:tabs>
-        <w:spacing w:after="0" w:line="240" w:lineRule="auto"/>
-        <w:rPr>
-          <w:rFonts w:ascii="Courier New" w:eastAsia="Times New Roman" w:hAnsi="Courier New" w:cs="Courier New"/>
-          <w:sz w:val="20"/>
-          <w:szCs w:val="20"/>
-          <w:lang w:eastAsia="en-CA"/>
-        </w:rPr>
-      </w:pPr>
-      <w:r>
-        <w:rPr>
-          <w:rFonts w:ascii="Courier New" w:eastAsia="Times New Roman" w:hAnsi="Courier New" w:cs="Courier New"/>
-          <w:sz w:val="20"/>
-          <w:szCs w:val="20"/>
-          <w:lang w:eastAsia="en-CA"/>
-        </w:rPr>
-        <w:t xml:space="preserve">                   0                   0   1.000000000000000</w:t>
-      </w:r>
-    </w:p>
-    <w:p>
-      <w:pPr>
-        <w:tabs>
-          <w:tab w:val="left" w:pos="916"/>
-          <w:tab w:val="left" w:pos="1832"/>
-          <w:tab w:val="left" w:pos="2748"/>
-          <w:tab w:val="left" w:pos="3664"/>
-          <w:tab w:val="left" w:pos="4580"/>
-          <w:tab w:val="left" w:pos="5496"/>
-          <w:tab w:val="left" w:pos="6412"/>
-          <w:tab w:val="left" w:pos="7328"/>
-          <w:tab w:val="left" w:pos="8244"/>
-          <w:tab w:val="left" w:pos="9160"/>
-          <w:tab w:val="left" w:pos="10076"/>
-          <w:tab w:val="left" w:pos="10992"/>
-          <w:tab w:val="left" w:pos="11908"/>
-          <w:tab w:val="left" w:pos="12824"/>
-          <w:tab w:val="left" w:pos="13740"/>
-          <w:tab w:val="left" w:pos="14656"/>
-        </w:tabs>
-        <w:spacing w:after="0" w:line="240" w:lineRule="auto"/>
-        <w:rPr>
-          <w:rFonts w:ascii="Courier New" w:eastAsia="Times New Roman" w:hAnsi="Courier New" w:cs="Courier New"/>
-          <w:sz w:val="20"/>
-          <w:szCs w:val="20"/>
-          <w:lang w:eastAsia="en-CA"/>
-        </w:rPr>
-      </w:pPr>
-    </w:p>
-    <w:p>
-      <w:pPr>
-        <w:tabs>
-          <w:tab w:val="left" w:pos="916"/>
-          <w:tab w:val="left" w:pos="1832"/>
-          <w:tab w:val="left" w:pos="2748"/>
-          <w:tab w:val="left" w:pos="3664"/>
-          <w:tab w:val="left" w:pos="4580"/>
-          <w:tab w:val="left" w:pos="5496"/>
-          <w:tab w:val="left" w:pos="6412"/>
-          <w:tab w:val="left" w:pos="7328"/>
-          <w:tab w:val="left" w:pos="8244"/>
-          <w:tab w:val="left" w:pos="9160"/>
-          <w:tab w:val="left" w:pos="10076"/>
-          <w:tab w:val="left" w:pos="10992"/>
-          <w:tab w:val="left" w:pos="11908"/>
-          <w:tab w:val="left" w:pos="12824"/>
-          <w:tab w:val="left" w:pos="13740"/>
-          <w:tab w:val="left" w:pos="14656"/>
-        </w:tabs>
-        <w:spacing w:after="0" w:line="240" w:lineRule="auto"/>
-        <w:rPr>
-          <w:rFonts w:ascii="Courier New" w:eastAsia="Times New Roman" w:hAnsi="Courier New" w:cs="Courier New"/>
-          <w:sz w:val="20"/>
-          <w:szCs w:val="20"/>
-          <w:lang w:eastAsia="en-CA"/>
-        </w:rPr>
-      </w:pPr>
-      <w:r>
-        <w:rPr>
-          <w:rFonts w:ascii="Courier New" w:eastAsia="Times New Roman" w:hAnsi="Courier New" w:cs="Courier New"/>
-          <w:sz w:val="20"/>
-          <w:szCs w:val="20"/>
-          <w:lang w:eastAsia="en-CA"/>
-        </w:rPr>
-        <w:t xml:space="preserve">B = </w:t>
-      </w:r>
-      <w:r>
-        <w:rPr>
-          <w:rFonts w:ascii="Consolas" w:eastAsia="Times New Roman" w:hAnsi="Consolas" w:cs="Courier New"/>
-          <w:color w:val="B3B3B3"/>
-          <w:sz w:val="18"/>
-          <w:szCs w:val="18"/>
-          <w:lang w:eastAsia="en-CA"/>
-        </w:rPr>
-        <w:t>3×1</w:t>
-      </w:r>
-    </w:p>
-    <w:p>
-      <w:pPr>
-        <w:tabs>
-          <w:tab w:val="left" w:pos="916"/>
-          <w:tab w:val="left" w:pos="1832"/>
-          <w:tab w:val="left" w:pos="2748"/>
-          <w:tab w:val="left" w:pos="3664"/>
-          <w:tab w:val="left" w:pos="4580"/>
-          <w:tab w:val="left" w:pos="5496"/>
-          <w:tab w:val="left" w:pos="6412"/>
-          <w:tab w:val="left" w:pos="7328"/>
-          <w:tab w:val="left" w:pos="8244"/>
-          <w:tab w:val="left" w:pos="9160"/>
-          <w:tab w:val="left" w:pos="10076"/>
-          <w:tab w:val="left" w:pos="10992"/>
-          <w:tab w:val="left" w:pos="11908"/>
-          <w:tab w:val="left" w:pos="12824"/>
-          <w:tab w:val="left" w:pos="13740"/>
-          <w:tab w:val="left" w:pos="14656"/>
-        </w:tabs>
-        <w:spacing w:after="0" w:line="240" w:lineRule="auto"/>
-        <w:rPr>
-          <w:rFonts w:ascii="Courier New" w:eastAsia="Times New Roman" w:hAnsi="Courier New" w:cs="Courier New"/>
-          <w:sz w:val="20"/>
-          <w:szCs w:val="20"/>
-          <w:lang w:eastAsia="en-CA"/>
-        </w:rPr>
-      </w:pPr>
-      <w:r>
-        <w:rPr>
-          <w:rFonts w:ascii="Courier New" w:eastAsia="Times New Roman" w:hAnsi="Courier New" w:cs="Courier New"/>
-          <w:sz w:val="20"/>
-          <w:szCs w:val="20"/>
-          <w:lang w:eastAsia="en-CA"/>
-        </w:rPr>
-        <w:t xml:space="preserve">                   0</w:t>
-      </w:r>
-    </w:p>
-    <w:p>
-      <w:pPr>
-        <w:tabs>
-          <w:tab w:val="left" w:pos="916"/>
-          <w:tab w:val="left" w:pos="1832"/>
-          <w:tab w:val="left" w:pos="2748"/>
-          <w:tab w:val="left" w:pos="3664"/>
-          <w:tab w:val="left" w:pos="4580"/>
-          <w:tab w:val="left" w:pos="5496"/>
-          <w:tab w:val="left" w:pos="6412"/>
-          <w:tab w:val="left" w:pos="7328"/>
-          <w:tab w:val="left" w:pos="8244"/>
-          <w:tab w:val="left" w:pos="9160"/>
-          <w:tab w:val="left" w:pos="10076"/>
-          <w:tab w:val="left" w:pos="10992"/>
-          <w:tab w:val="left" w:pos="11908"/>
-          <w:tab w:val="left" w:pos="12824"/>
-          <w:tab w:val="left" w:pos="13740"/>
-          <w:tab w:val="left" w:pos="14656"/>
-        </w:tabs>
-        <w:spacing w:after="0" w:line="240" w:lineRule="auto"/>
-        <w:rPr>
-          <w:rFonts w:ascii="Courier New" w:eastAsia="Times New Roman" w:hAnsi="Courier New" w:cs="Courier New"/>
-          <w:sz w:val="20"/>
-          <w:szCs w:val="20"/>
-          <w:lang w:eastAsia="en-CA"/>
-        </w:rPr>
-      </w:pPr>
-      <w:r>
-        <w:rPr>
-          <w:rFonts w:ascii="Courier New" w:eastAsia="Times New Roman" w:hAnsi="Courier New" w:cs="Courier New"/>
-          <w:sz w:val="20"/>
-          <w:szCs w:val="20"/>
-          <w:lang w:eastAsia="en-CA"/>
-        </w:rPr>
-        <w:t xml:space="preserve">   0.059999999999998</w:t>
-      </w:r>
-    </w:p>
-    <w:p>
-      <w:pPr>
-        <w:tabs>
-          <w:tab w:val="left" w:pos="916"/>
-          <w:tab w:val="left" w:pos="1832"/>
-          <w:tab w:val="left" w:pos="2748"/>
-          <w:tab w:val="left" w:pos="3664"/>
-          <w:tab w:val="left" w:pos="4580"/>
-          <w:tab w:val="left" w:pos="5496"/>
-          <w:tab w:val="left" w:pos="6412"/>
-          <w:tab w:val="left" w:pos="7328"/>
-          <w:tab w:val="left" w:pos="8244"/>
-          <w:tab w:val="left" w:pos="9160"/>
-          <w:tab w:val="left" w:pos="10076"/>
-          <w:tab w:val="left" w:pos="10992"/>
-          <w:tab w:val="left" w:pos="11908"/>
-          <w:tab w:val="left" w:pos="12824"/>
-          <w:tab w:val="left" w:pos="13740"/>
-          <w:tab w:val="left" w:pos="14656"/>
-        </w:tabs>
-        <w:spacing w:after="0" w:line="240" w:lineRule="auto"/>
-        <w:rPr>
-          <w:rFonts w:ascii="Courier New" w:eastAsia="Times New Roman" w:hAnsi="Courier New" w:cs="Courier New"/>
-          <w:sz w:val="20"/>
-          <w:szCs w:val="20"/>
-          <w:lang w:eastAsia="en-CA"/>
-        </w:rPr>
-      </w:pPr>
-      <w:r>
-        <w:rPr>
-          <w:rFonts w:ascii="Courier New" w:eastAsia="Times New Roman" w:hAnsi="Courier New" w:cs="Courier New"/>
-          <w:sz w:val="20"/>
-          <w:szCs w:val="20"/>
-          <w:lang w:eastAsia="en-CA"/>
-        </w:rPr>
-        <w:t xml:space="preserve">                   0</w:t>
-      </w:r>
-    </w:p>
-    <w:p>
-      <w:pPr>
-        <w:tabs>
-          <w:tab w:val="left" w:pos="916"/>
-          <w:tab w:val="left" w:pos="1832"/>
-          <w:tab w:val="left" w:pos="2748"/>
-          <w:tab w:val="left" w:pos="3664"/>
-          <w:tab w:val="left" w:pos="4580"/>
-          <w:tab w:val="left" w:pos="5496"/>
-          <w:tab w:val="left" w:pos="6412"/>
-          <w:tab w:val="left" w:pos="7328"/>
-          <w:tab w:val="left" w:pos="8244"/>
-          <w:tab w:val="left" w:pos="9160"/>
-          <w:tab w:val="left" w:pos="10076"/>
-          <w:tab w:val="left" w:pos="10992"/>
-          <w:tab w:val="left" w:pos="11908"/>
-          <w:tab w:val="left" w:pos="12824"/>
-          <w:tab w:val="left" w:pos="13740"/>
-          <w:tab w:val="left" w:pos="14656"/>
-        </w:tabs>
-        <w:spacing w:after="0" w:line="240" w:lineRule="auto"/>
-        <w:rPr>
-          <w:rFonts w:ascii="Courier New" w:eastAsia="Times New Roman" w:hAnsi="Courier New" w:cs="Courier New"/>
-          <w:sz w:val="20"/>
-          <w:szCs w:val="20"/>
-          <w:lang w:eastAsia="en-CA"/>
-        </w:rPr>
-      </w:pPr>
-    </w:p>
-    <w:p>
-      <w:pPr>
+        <w:t>Using the following functions, the cofficients for the polynomial were found.</w:t>
+      </w:r>
+    </w:p>
+    <w:p>
+      <w:pPr>
+        <w:jc w:val="center"/>
         <w:rPr>
           <w:noProof/>
         </w:rPr>
@@ -831,22 +450,6 @@
         <w:rPr>
           <w:noProof/>
         </w:rPr>
-        <w:tab/>
-        <w:t>Using the following functions, the cofficients for the polynomial were found.</w:t>
-      </w:r>
-    </w:p>
-    <w:p>
-      <w:pPr>
-        <w:jc w:val="center"/>
-        <w:rPr>
-          <w:noProof/>
-        </w:rPr>
-      </w:pPr>
-      <w:r>
-        <w:rPr>
-          <w:noProof/>
-        </w:rPr>
-        <w:lastRenderedPageBreak/>
         <w:drawing>
           <wp:inline distT="0" distB="0" distL="0" distR="0" wp14:anchorId="0E8E5C75" wp14:editId="067DA2D0">
             <wp:extent cx="2000250" cy="685800"/>
@@ -1493,222 +1096,100 @@
     </w:p>
     <w:p>
       <w:pPr>
-        <w:rPr>
-          <w:rFonts w:eastAsiaTheme="minorEastAsia" w:cstheme="minorHAnsi"/>
-        </w:rPr>
-      </w:pPr>
-      <m:oMathPara>
-        <m:oMath>
-          <m:r>
-            <w:rPr>
-              <w:rFonts w:ascii="Cambria Math" w:hAnsi="Cambria Math" w:cstheme="minorHAnsi"/>
-            </w:rPr>
-            <m:t>f</m:t>
-          </m:r>
-          <m:d>
-            <m:dPr>
-              <m:ctrlPr>
-                <w:rPr>
-                  <w:rFonts w:ascii="Cambria Math" w:hAnsi="Cambria Math" w:cstheme="minorHAnsi"/>
-                  <w:i/>
-                </w:rPr>
-              </m:ctrlPr>
-            </m:dPr>
-            <m:e>
-              <m:r>
-                <w:rPr>
-                  <w:rFonts w:ascii="Cambria Math" w:hAnsi="Cambria Math" w:cstheme="minorHAnsi"/>
-                </w:rPr>
-                <m:t>t</m:t>
-              </m:r>
-            </m:e>
-          </m:d>
-          <m:r>
-            <w:rPr>
-              <w:rFonts w:ascii="Cambria Math" w:hAnsi="Cambria Math" w:cstheme="minorHAnsi"/>
-            </w:rPr>
-            <m:t>=</m:t>
-          </m:r>
-          <m:d>
-            <m:dPr>
-              <m:begChr m:val="{"/>
-              <m:endChr m:val=""/>
-              <m:ctrlPr>
-                <w:rPr>
-                  <w:rFonts w:ascii="Cambria Math" w:hAnsi="Cambria Math" w:cstheme="minorHAnsi"/>
-                  <w:i/>
-                </w:rPr>
-              </m:ctrlPr>
-            </m:dPr>
-            <m:e>
-              <m:eqArr>
-                <m:eqArrPr>
-                  <m:ctrlPr>
-                    <w:rPr>
-                      <w:rFonts w:ascii="Cambria Math" w:hAnsi="Cambria Math" w:cstheme="minorHAnsi"/>
-                      <w:i/>
-                    </w:rPr>
-                  </m:ctrlPr>
-                </m:eqArrPr>
-                <m:e>
-                  <m:r>
-                    <w:rPr>
-                      <w:rFonts w:ascii="Cambria Math" w:hAnsi="Cambria Math" w:cstheme="minorHAnsi"/>
-                    </w:rPr>
-                    <m:t>1-0.425t+0</m:t>
-                  </m:r>
-                  <m:r>
-                    <w:rPr>
-                      <w:rFonts w:ascii="Cambria Math" w:hAnsi="Cambria Math" w:cstheme="minorHAnsi"/>
-                    </w:rPr>
-                    <m:t>.125</m:t>
-                  </m:r>
-                  <m:sSup>
-                    <m:sSupPr>
-                      <m:ctrlPr>
-                        <w:rPr>
-                          <w:rFonts w:ascii="Cambria Math" w:hAnsi="Cambria Math" w:cstheme="minorHAnsi"/>
-                          <w:i/>
-                        </w:rPr>
-                      </m:ctrlPr>
-                    </m:sSupPr>
-                    <m:e>
-                      <m:r>
-                        <w:rPr>
-                          <w:rFonts w:ascii="Cambria Math" w:hAnsi="Cambria Math" w:cstheme="minorHAnsi"/>
-                        </w:rPr>
-                        <m:t>t</m:t>
-                      </m:r>
-                    </m:e>
-                    <m:sup>
-                      <m:r>
-                        <w:rPr>
-                          <w:rFonts w:ascii="Cambria Math" w:hAnsi="Cambria Math" w:cstheme="minorHAnsi"/>
-                        </w:rPr>
-                        <m:t>3</m:t>
-                      </m:r>
-                    </m:sup>
-                  </m:sSup>
-                  <m:r>
-                    <w:rPr>
-                      <w:rFonts w:ascii="Cambria Math" w:hAnsi="Cambria Math" w:cstheme="minorHAnsi"/>
-                    </w:rPr>
-                    <m:t>,  &amp;x∈[0, 0.2]</m:t>
-                  </m:r>
-                </m:e>
-                <m:e>
-                  <m:r>
-                    <w:rPr>
-                      <w:rFonts w:ascii="Cambria Math" w:hAnsi="Cambria Math" w:cstheme="minorHAnsi"/>
-                    </w:rPr>
-                    <m:t>1.00</m:t>
-                  </m:r>
-                  <m:r>
-                    <w:rPr>
-                      <w:rFonts w:ascii="Cambria Math" w:hAnsi="Cambria Math" w:cstheme="minorHAnsi"/>
-                    </w:rPr>
-                    <m:t>2</m:t>
-                  </m:r>
-                  <m:r>
-                    <w:rPr>
-                      <w:rFonts w:ascii="Cambria Math" w:hAnsi="Cambria Math" w:cstheme="minorHAnsi"/>
-                    </w:rPr>
-                    <m:t>-0.4</m:t>
-                  </m:r>
-                  <m:r>
-                    <w:rPr>
-                      <w:rFonts w:ascii="Cambria Math" w:hAnsi="Cambria Math" w:cstheme="minorHAnsi"/>
-                    </w:rPr>
-                    <m:t>55</m:t>
-                  </m:r>
-                  <m:r>
-                    <w:rPr>
-                      <w:rFonts w:ascii="Cambria Math" w:hAnsi="Cambria Math" w:cstheme="minorHAnsi"/>
-                    </w:rPr>
-                    <m:t>t+0.</m:t>
-                  </m:r>
-                  <m:r>
-                    <w:rPr>
-                      <w:rFonts w:ascii="Cambria Math" w:hAnsi="Cambria Math" w:cstheme="minorHAnsi"/>
-                    </w:rPr>
-                    <m:t>15</m:t>
-                  </m:r>
-                  <m:sSup>
-                    <m:sSupPr>
-                      <m:ctrlPr>
-                        <w:rPr>
-                          <w:rFonts w:ascii="Cambria Math" w:hAnsi="Cambria Math" w:cstheme="minorHAnsi"/>
-                          <w:i/>
-                        </w:rPr>
-                      </m:ctrlPr>
-                    </m:sSupPr>
-                    <m:e>
-                      <m:r>
-                        <w:rPr>
-                          <w:rFonts w:ascii="Cambria Math" w:hAnsi="Cambria Math" w:cstheme="minorHAnsi"/>
-                        </w:rPr>
-                        <m:t>t</m:t>
-                      </m:r>
-                    </m:e>
-                    <m:sup>
-                      <m:r>
-                        <w:rPr>
-                          <w:rFonts w:ascii="Cambria Math" w:hAnsi="Cambria Math" w:cstheme="minorHAnsi"/>
-                        </w:rPr>
-                        <m:t>2</m:t>
-                      </m:r>
-                    </m:sup>
-                  </m:sSup>
-                  <m:r>
-                    <w:rPr>
-                      <w:rFonts w:ascii="Cambria Math" w:hAnsi="Cambria Math" w:cstheme="minorHAnsi"/>
-                    </w:rPr>
-                    <m:t>-0.</m:t>
-                  </m:r>
-                  <m:r>
-                    <w:rPr>
-                      <w:rFonts w:ascii="Cambria Math" w:hAnsi="Cambria Math" w:cstheme="minorHAnsi"/>
-                    </w:rPr>
-                    <m:t>125</m:t>
-                  </m:r>
-                  <m:sSup>
-                    <m:sSupPr>
-                      <m:ctrlPr>
-                        <w:rPr>
-                          <w:rFonts w:ascii="Cambria Math" w:hAnsi="Cambria Math" w:cstheme="minorHAnsi"/>
-                          <w:i/>
-                        </w:rPr>
-                      </m:ctrlPr>
-                    </m:sSupPr>
-                    <m:e>
-                      <m:r>
-                        <w:rPr>
-                          <w:rFonts w:ascii="Cambria Math" w:hAnsi="Cambria Math" w:cstheme="minorHAnsi"/>
-                        </w:rPr>
-                        <m:t>t</m:t>
-                      </m:r>
-                    </m:e>
-                    <m:sup>
-                      <m:r>
-                        <w:rPr>
-                          <w:rFonts w:ascii="Cambria Math" w:hAnsi="Cambria Math" w:cstheme="minorHAnsi"/>
-                        </w:rPr>
-                        <m:t>3</m:t>
-                      </m:r>
-                    </m:sup>
-                  </m:sSup>
-                  <m:r>
-                    <w:rPr>
-                      <w:rFonts w:ascii="Cambria Math" w:hAnsi="Cambria Math" w:cstheme="minorHAnsi"/>
-                    </w:rPr>
-                    <m:t>,  &amp;x∈[0.2, 0.4]</m:t>
-                  </m:r>
-                </m:e>
-              </m:eqArr>
-            </m:e>
-          </m:d>
-        </m:oMath>
-      </m:oMathPara>
+        <w:tabs>
+          <w:tab w:val="left" w:pos="916"/>
+          <w:tab w:val="left" w:pos="1832"/>
+          <w:tab w:val="left" w:pos="2748"/>
+          <w:tab w:val="left" w:pos="3664"/>
+          <w:tab w:val="left" w:pos="4580"/>
+          <w:tab w:val="left" w:pos="5496"/>
+          <w:tab w:val="left" w:pos="6412"/>
+          <w:tab w:val="left" w:pos="7328"/>
+          <w:tab w:val="left" w:pos="8244"/>
+          <w:tab w:val="left" w:pos="9160"/>
+          <w:tab w:val="left" w:pos="10076"/>
+          <w:tab w:val="left" w:pos="10992"/>
+          <w:tab w:val="left" w:pos="11908"/>
+          <w:tab w:val="left" w:pos="12824"/>
+          <w:tab w:val="left" w:pos="13740"/>
+          <w:tab w:val="left" w:pos="14656"/>
+        </w:tabs>
+        <w:spacing w:after="0" w:line="240" w:lineRule="auto"/>
+        <w:jc w:val="center"/>
+        <w:rPr>
+          <w:rFonts w:ascii="Courier New" w:eastAsia="Times New Roman" w:hAnsi="Courier New" w:cs="Courier New"/>
+          <w:sz w:val="20"/>
+          <w:szCs w:val="20"/>
+          <w:lang w:eastAsia="en-CA"/>
+        </w:rPr>
+      </w:pPr>
+      <w:r>
+        <w:rPr>
+          <w:rFonts w:ascii="Courier New" w:eastAsia="Times New Roman" w:hAnsi="Courier New" w:cs="Courier New"/>
+          <w:sz w:val="20"/>
+          <w:szCs w:val="20"/>
+          <w:lang w:eastAsia="en-CA"/>
+        </w:rPr>
+        <w:t>f = </w:t>
+      </w:r>
+      <w:r>
+        <w:rPr>
+          <w:rFonts w:ascii="Times New Roman" w:eastAsia="Times New Roman" w:hAnsi="Times New Roman" w:cs="Times New Roman"/>
+          <w:noProof/>
+          <w:position w:val="-23"/>
+          <w:sz w:val="24"/>
+          <w:szCs w:val="24"/>
+          <w:lang w:eastAsia="en-CA"/>
+        </w:rPr>
+        <w:drawing>
+          <wp:inline distT="0" distB="0" distL="0" distR="0" wp14:anchorId="2A5EF746" wp14:editId="544FCF86">
+            <wp:extent cx="2870200" cy="550545"/>
+            <wp:effectExtent l="0" t="0" r="6350" b="1905"/>
+            <wp:docPr id="33" name="Picture 33" descr="C:\Users\bjay2\AppData\Local\Temp\ConnectorClipboard1569063244162771305\image15528375064170.png"/>
+            <wp:cNvGraphicFramePr>
+              <a:graphicFrameLocks xmlns:a="http://schemas.openxmlformats.org/drawingml/2006/main" noChangeAspect="1"/>
+            </wp:cNvGraphicFramePr>
+            <a:graphic xmlns:a="http://schemas.openxmlformats.org/drawingml/2006/main">
+              <a:graphicData uri="http://schemas.openxmlformats.org/drawingml/2006/picture">
+                <pic:pic xmlns:pic="http://schemas.openxmlformats.org/drawingml/2006/picture">
+                  <pic:nvPicPr>
+                    <pic:cNvPr id="0" name="Picture 31" descr="C:\Users\bjay2\AppData\Local\Temp\ConnectorClipboard1569063244162771305\image15528375064170.png"/>
+                    <pic:cNvPicPr>
+                      <a:picLocks noChangeAspect="1" noChangeArrowheads="1"/>
+                    </pic:cNvPicPr>
+                  </pic:nvPicPr>
+                  <pic:blipFill>
+                    <a:blip r:embed="rId13">
+                      <a:extLst>
+                        <a:ext uri="{28A0092B-C50C-407E-A947-70E740481C1C}">
+                          <a14:useLocalDpi xmlns:a14="http://schemas.microsoft.com/office/drawing/2010/main" val="0"/>
+                        </a:ext>
+                      </a:extLst>
+                    </a:blip>
+                    <a:srcRect/>
+                    <a:stretch>
+                      <a:fillRect/>
+                    </a:stretch>
+                  </pic:blipFill>
+                  <pic:spPr bwMode="auto">
+                    <a:xfrm>
+                      <a:off x="0" y="0"/>
+                      <a:ext cx="2870200" cy="550545"/>
+                    </a:xfrm>
+                    <a:prstGeom prst="rect">
+                      <a:avLst/>
+                    </a:prstGeom>
+                    <a:noFill/>
+                    <a:ln>
+                      <a:noFill/>
+                    </a:ln>
+                  </pic:spPr>
+                </pic:pic>
+              </a:graphicData>
+            </a:graphic>
+          </wp:inline>
+        </w:drawing>
+      </w:r>
     </w:p>
     <w:p>
       <w:pPr>
@@ -1838,21 +1319,12 @@
           </m:d>
           <m:r>
             <m:rPr>
-              <m:sty m:val="p"/>
-            </m:rPr>
-            <w:rPr>
-              <w:rFonts w:ascii="Cambria Math" w:eastAsiaTheme="minorEastAsia" w:hAnsi="Cambria Math" w:cstheme="minorHAnsi"/>
-            </w:rPr>
-            <m:t>=</m:t>
-          </m:r>
-          <m:r>
-            <m:rPr>
               <m:sty m:val="b"/>
             </m:rPr>
             <w:rPr>
               <w:rFonts w:ascii="Cambria Math" w:eastAsiaTheme="minorEastAsia" w:hAnsi="Cambria Math" w:cstheme="minorHAnsi"/>
             </w:rPr>
-            <m:t>0.903764125000000</m:t>
+            <m:t>=0.904238894736842</m:t>
           </m:r>
         </m:oMath>
       </m:oMathPara>
@@ -1943,39 +1415,12 @@
           </m:d>
           <m:r>
             <m:rPr>
-              <m:sty m:val="p"/>
-            </m:rPr>
-            <w:rPr>
-              <w:rFonts w:ascii="Cambria Math" w:eastAsiaTheme="minorEastAsia" w:hAnsi="Cambria Math" w:cstheme="minorHAnsi"/>
-            </w:rPr>
-            <m:t>=</m:t>
-          </m:r>
-          <m:r>
-            <m:rPr>
               <m:sty m:val="b"/>
             </m:rPr>
             <w:rPr>
               <w:rFonts w:ascii="Cambria Math" w:eastAsiaTheme="minorEastAsia" w:hAnsi="Cambria Math" w:cstheme="minorHAnsi"/>
             </w:rPr>
-            <m:t>0</m:t>
-          </m:r>
-          <m:r>
-            <m:rPr>
-              <m:sty m:val="p"/>
-            </m:rPr>
-            <w:rPr>
-              <w:rFonts w:ascii="Cambria Math" w:eastAsiaTheme="minorEastAsia" w:hAnsi="Cambria Math" w:cstheme="minorHAnsi"/>
-            </w:rPr>
-            <m:t>.</m:t>
-          </m:r>
-          <m:r>
-            <m:rPr>
-              <m:sty m:val="b"/>
-            </m:rPr>
-            <w:rPr>
-              <w:rFonts w:ascii="Cambria Math" w:eastAsiaTheme="minorEastAsia" w:hAnsi="Cambria Math" w:cstheme="minorHAnsi"/>
-            </w:rPr>
-            <m:t>903745000000000</m:t>
+            <m:t>=0.904474866666667</m:t>
           </m:r>
         </m:oMath>
       </m:oMathPara>
@@ -1991,7 +1436,27 @@
         <w:rPr>
           <w:rFonts w:eastAsiaTheme="minorEastAsia" w:cstheme="minorHAnsi"/>
         </w:rPr>
-        <w:t xml:space="preserve">In other cases, it may have been better to use the cubic spline along all points rather than just 3 points to get a better value. This is </w:t>
+        <w:t xml:space="preserve">In other cases, it </w:t>
+      </w:r>
+      <w:r>
+        <w:rPr>
+          <w:rFonts w:eastAsiaTheme="minorEastAsia" w:cstheme="minorHAnsi"/>
+        </w:rPr>
+        <w:t>is</w:t>
+      </w:r>
+      <w:r>
+        <w:rPr>
+          <w:rFonts w:eastAsiaTheme="minorEastAsia" w:cstheme="minorHAnsi"/>
+        </w:rPr>
+        <w:t xml:space="preserve"> better to use the cubic spline along all points rather than just 3 points t</w:t>
+      </w:r>
+      <w:bookmarkStart w:id="0" w:name="_GoBack"/>
+      <w:bookmarkEnd w:id="0"/>
+      <w:r>
+        <w:rPr>
+          <w:rFonts w:eastAsiaTheme="minorEastAsia" w:cstheme="minorHAnsi"/>
+        </w:rPr>
+        <w:t xml:space="preserve">o get a better value. This is </w:t>
       </w:r>
       <w:proofErr w:type="gramStart"/>
       <w:r>
@@ -2137,7 +1602,7 @@
                     <pic:cNvPicPr/>
                   </pic:nvPicPr>
                   <pic:blipFill>
-                    <a:blip r:embed="rId13"/>
+                    <a:blip r:embed="rId14"/>
                     <a:stretch>
                       <a:fillRect/>
                     </a:stretch>
@@ -2220,7 +1685,6 @@
           <w:szCs w:val="20"/>
           <w:lang w:eastAsia="en-CA"/>
         </w:rPr>
-        <w:lastRenderedPageBreak/>
         <w:t>L_coeffs</w:t>
       </w:r>
       <w:proofErr w:type="spellEnd"/>
@@ -2269,7 +1733,7 @@
                     </pic:cNvPicPr>
                   </pic:nvPicPr>
                   <pic:blipFill>
-                    <a:blip r:embed="rId14">
+                    <a:blip r:embed="rId15">
                       <a:extLst>
                         <a:ext uri="{28A0092B-C50C-407E-A947-70E740481C1C}">
                           <a14:useLocalDpi xmlns:a14="http://schemas.microsoft.com/office/drawing/2010/main" val="0"/>
@@ -2391,7 +1855,7 @@
                     </pic:cNvPicPr>
                   </pic:nvPicPr>
                   <pic:blipFill>
-                    <a:blip r:embed="rId15">
+                    <a:blip r:embed="rId16">
                       <a:extLst>
                         <a:ext uri="{28A0092B-C50C-407E-A947-70E740481C1C}">
                           <a14:useLocalDpi xmlns:a14="http://schemas.microsoft.com/office/drawing/2010/main" val="0"/>
@@ -2631,7 +2095,7 @@
                     <pic:cNvPicPr/>
                   </pic:nvPicPr>
                   <pic:blipFill>
-                    <a:blip r:embed="rId16"/>
+                    <a:blip r:embed="rId17"/>
                     <a:stretch>
                       <a:fillRect/>
                     </a:stretch>
@@ -3359,7 +2823,7 @@
                     </pic:cNvPicPr>
                   </pic:nvPicPr>
                   <pic:blipFill>
-                    <a:blip r:embed="rId17">
+                    <a:blip r:embed="rId18">
                       <a:extLst>
                         <a:ext uri="{28A0092B-C50C-407E-A947-70E740481C1C}">
                           <a14:useLocalDpi xmlns:a14="http://schemas.microsoft.com/office/drawing/2010/main" val="0"/>
@@ -3462,6 +2926,7 @@
           <w:szCs w:val="20"/>
           <w:lang w:eastAsia="en-CA"/>
         </w:rPr>
+        <w:lastRenderedPageBreak/>
         <w:t>f_N</w:t>
       </w:r>
       <w:proofErr w:type="spellEnd"/>
@@ -3501,7 +2966,7 @@
                     </pic:cNvPicPr>
                   </pic:nvPicPr>
                   <pic:blipFill>
-                    <a:blip r:embed="rId18">
+                    <a:blip r:embed="rId19">
                       <a:extLst>
                         <a:ext uri="{28A0092B-C50C-407E-A947-70E740481C1C}">
                           <a14:useLocalDpi xmlns:a14="http://schemas.microsoft.com/office/drawing/2010/main" val="0"/>
@@ -3765,19 +3230,7 @@
         <w:rPr>
           <w:rFonts w:cstheme="minorHAnsi"/>
         </w:rPr>
-        <w:t xml:space="preserve">Appendix </w:t>
-      </w:r>
-      <w:r>
-        <w:rPr>
-          <w:rFonts w:cstheme="minorHAnsi"/>
-        </w:rPr>
-        <w:t>C</w:t>
-      </w:r>
-      <w:r>
-        <w:rPr>
-          <w:rFonts w:cstheme="minorHAnsi"/>
-        </w:rPr>
-        <w:t xml:space="preserve">, part a, for the corresponding </w:t>
+        <w:t xml:space="preserve">Appendix C, part a, for the corresponding </w:t>
       </w:r>
       <w:proofErr w:type="spellStart"/>
       <w:r>
@@ -4337,7 +3790,6 @@
         <w:rPr>
           <w:noProof/>
         </w:rPr>
-        <w:lastRenderedPageBreak/>
         <w:drawing>
           <wp:inline distT="0" distB="0" distL="0" distR="0" wp14:anchorId="043D36DD" wp14:editId="3B6E6D97">
             <wp:extent cx="2000250" cy="685800"/>
@@ -4667,13 +4119,7 @@
               <w:rPr>
                 <w:rFonts w:cstheme="minorHAnsi"/>
               </w:rPr>
-              <w:t>-</w:t>
-            </w:r>
-            <w:r>
-              <w:rPr>
-                <w:rFonts w:cstheme="minorHAnsi"/>
-              </w:rPr>
-              <w:t>3.375</w:t>
+              <w:t>-3.375</w:t>
             </w:r>
           </w:p>
         </w:tc>
@@ -4817,13 +4263,7 @@
               <w:rPr>
                 <w:rFonts w:cstheme="minorHAnsi"/>
               </w:rPr>
-              <w:t>-</w:t>
-            </w:r>
-            <w:r>
-              <w:rPr>
-                <w:rFonts w:cstheme="minorHAnsi"/>
-              </w:rPr>
-              <w:t>0.85</w:t>
+              <w:t>-0.85</w:t>
             </w:r>
           </w:p>
         </w:tc>
@@ -5006,6 +4446,7 @@
             <w:rPr>
               <w:rFonts w:ascii="Cambria Math" w:hAnsi="Cambria Math" w:cstheme="minorHAnsi"/>
             </w:rPr>
+            <w:lastRenderedPageBreak/>
             <m:t>f</m:t>
           </m:r>
           <m:d>
@@ -5058,13 +4499,7 @@
                     <w:rPr>
                       <w:rFonts w:ascii="Cambria Math" w:hAnsi="Cambria Math" w:cstheme="minorHAnsi"/>
                     </w:rPr>
-                    <m:t>1</m:t>
-                  </m:r>
-                  <m:r>
-                    <w:rPr>
-                      <w:rFonts w:ascii="Cambria Math" w:hAnsi="Cambria Math" w:cstheme="minorHAnsi"/>
-                    </w:rPr>
-                    <m:t>.</m:t>
+                    <m:t>1.</m:t>
                   </m:r>
                   <m:r>
                     <w:rPr>
@@ -5720,7 +5155,7 @@
                     </pic:cNvPicPr>
                   </pic:nvPicPr>
                   <pic:blipFill>
-                    <a:blip r:embed="rId14">
+                    <a:blip r:embed="rId15">
                       <a:extLst>
                         <a:ext uri="{28A0092B-C50C-407E-A947-70E740481C1C}">
                           <a14:useLocalDpi xmlns:a14="http://schemas.microsoft.com/office/drawing/2010/main" val="0"/>
@@ -5804,7 +5239,6 @@
           <w:szCs w:val="20"/>
           <w:lang w:eastAsia="en-CA"/>
         </w:rPr>
-        <w:lastRenderedPageBreak/>
         <w:t>f =</w:t>
       </w:r>
       <w:r>
@@ -5852,7 +5286,7 @@
                     </pic:cNvPicPr>
                   </pic:nvPicPr>
                   <pic:blipFill>
-                    <a:blip r:embed="rId15">
+                    <a:blip r:embed="rId16">
                       <a:extLst>
                         <a:ext uri="{28A0092B-C50C-407E-A947-70E740481C1C}">
                           <a14:useLocalDpi xmlns:a14="http://schemas.microsoft.com/office/drawing/2010/main" val="0"/>
@@ -6179,6 +5613,7 @@
         <w:pStyle w:val="HTMLPreformatted"/>
       </w:pPr>
       <w:r>
+        <w:lastRenderedPageBreak/>
         <w:t xml:space="preserve">    1.0000    0.6000    0.2400    0.0480         0         0</w:t>
       </w:r>
     </w:p>
@@ -6840,7 +6275,7 @@
                     </pic:cNvPicPr>
                   </pic:nvPicPr>
                   <pic:blipFill>
-                    <a:blip r:embed="rId18">
+                    <a:blip r:embed="rId19">
                       <a:extLst>
                         <a:ext uri="{28A0092B-C50C-407E-A947-70E740481C1C}">
                           <a14:useLocalDpi xmlns:a14="http://schemas.microsoft.com/office/drawing/2010/main" val="0"/>
@@ -6964,19 +6399,7 @@
         <w:rPr>
           <w:rFonts w:eastAsiaTheme="minorEastAsia" w:cstheme="minorHAnsi"/>
         </w:rPr>
-        <w:t xml:space="preserve">The results of the Newton’s Polynomial and Lagrange Polynomial are both </w:t>
-      </w:r>
-      <w:r>
-        <w:rPr>
-          <w:rFonts w:eastAsiaTheme="minorEastAsia" w:cstheme="minorHAnsi"/>
-        </w:rPr>
-        <w:t>the same</w:t>
-      </w:r>
-      <w:r>
-        <w:rPr>
-          <w:rFonts w:eastAsiaTheme="minorEastAsia" w:cstheme="minorHAnsi"/>
-        </w:rPr>
-        <w:t xml:space="preserve"> because they work up to the 5</w:t>
+        <w:t>The results of the Newton’s Polynomial and Lagrange Polynomial are both the same because they work up to the 5</w:t>
       </w:r>
       <w:r>
         <w:rPr>
@@ -6989,19 +6412,7 @@
         <w:rPr>
           <w:rFonts w:eastAsiaTheme="minorEastAsia" w:cstheme="minorHAnsi"/>
         </w:rPr>
-        <w:t xml:space="preserve"> order polynomial which looks much greater than order of the function </w:t>
-      </w:r>
-      <w:r>
-        <w:rPr>
-          <w:rFonts w:eastAsiaTheme="minorEastAsia" w:cstheme="minorHAnsi"/>
-        </w:rPr>
-        <w:t>2 (which seems linear)</w:t>
-      </w:r>
-      <w:r>
-        <w:rPr>
-          <w:rFonts w:eastAsiaTheme="minorEastAsia" w:cstheme="minorHAnsi"/>
-        </w:rPr>
-        <w:t xml:space="preserve">. Therefore, the use of these interpolation methods is overkill on the type of method as they are more complex then our given function points. That is why the functions </w:t>
+        <w:t xml:space="preserve"> order polynomial which looks much greater than order of the function 2 (which seems linear). Therefore, the use of these interpolation methods is overkill on the type of method as they are more complex then our given function points. That is why the functions </w:t>
       </w:r>
       <w:proofErr w:type="gramStart"/>
       <w:r>
@@ -7045,7 +6456,6 @@
         <w:rPr>
           <w:rFonts w:cstheme="minorHAnsi"/>
         </w:rPr>
-        <w:lastRenderedPageBreak/>
         <w:t>** For the following question</w:t>
       </w:r>
       <w:r>
@@ -7141,98 +6551,14 @@
           <w:rPr>
             <w:rFonts w:ascii="Cambria Math" w:hAnsi="Cambria Math" w:cstheme="minorHAnsi"/>
           </w:rPr>
-          <m:t>f(</m:t>
-        </m:r>
-        <m:r>
-          <w:rPr>
-            <w:rFonts w:ascii="Cambria Math" w:hAnsi="Cambria Math" w:cstheme="minorHAnsi"/>
-          </w:rPr>
-          <m:t>3.0</m:t>
-        </m:r>
-        <m:r>
-          <w:rPr>
-            <w:rFonts w:ascii="Cambria Math" w:hAnsi="Cambria Math" w:cstheme="minorHAnsi"/>
-          </w:rPr>
-          <m:t>)</m:t>
+          <m:t>f(3.0)</m:t>
         </m:r>
       </m:oMath>
       <w:r>
         <w:rPr>
           <w:rFonts w:eastAsiaTheme="minorEastAsia" w:cstheme="minorHAnsi"/>
         </w:rPr>
-        <w:t xml:space="preserve"> we will use the points [</w:t>
-      </w:r>
-      <w:r>
-        <w:rPr>
-          <w:rFonts w:eastAsiaTheme="minorEastAsia" w:cstheme="minorHAnsi"/>
-        </w:rPr>
-        <w:t>2</w:t>
-      </w:r>
-      <w:r>
-        <w:rPr>
-          <w:rFonts w:eastAsiaTheme="minorEastAsia" w:cstheme="minorHAnsi"/>
-        </w:rPr>
-        <w:t>,</w:t>
-      </w:r>
-      <w:r>
-        <w:rPr>
-          <w:rFonts w:eastAsiaTheme="minorEastAsia" w:cstheme="minorHAnsi"/>
-        </w:rPr>
-        <w:t>0.316</w:t>
-      </w:r>
-      <w:r>
-        <w:rPr>
-          <w:rFonts w:eastAsiaTheme="minorEastAsia" w:cstheme="minorHAnsi"/>
-        </w:rPr>
-        <w:t>], [</w:t>
-      </w:r>
-      <w:r>
-        <w:rPr>
-          <w:rFonts w:eastAsiaTheme="minorEastAsia" w:cstheme="minorHAnsi"/>
-        </w:rPr>
-        <w:t>2</w:t>
-      </w:r>
-      <w:r>
-        <w:rPr>
-          <w:rFonts w:eastAsiaTheme="minorEastAsia" w:cstheme="minorHAnsi"/>
-        </w:rPr>
-        <w:t>.2,0.</w:t>
-      </w:r>
-      <w:r>
-        <w:rPr>
-          <w:rFonts w:eastAsiaTheme="minorEastAsia" w:cstheme="minorHAnsi"/>
-        </w:rPr>
-        <w:t>342</w:t>
-      </w:r>
-      <w:r>
-        <w:rPr>
-          <w:rFonts w:eastAsiaTheme="minorEastAsia" w:cstheme="minorHAnsi"/>
-        </w:rPr>
-        <w:t>], [</w:t>
-      </w:r>
-      <w:r>
-        <w:rPr>
-          <w:rFonts w:eastAsiaTheme="minorEastAsia" w:cstheme="minorHAnsi"/>
-        </w:rPr>
-        <w:t>2</w:t>
-      </w:r>
-      <w:r>
-        <w:rPr>
-          <w:rFonts w:eastAsiaTheme="minorEastAsia" w:cstheme="minorHAnsi"/>
-        </w:rPr>
-        <w:t>.4, 0.</w:t>
-      </w:r>
-      <w:r>
-        <w:rPr>
-          <w:rFonts w:eastAsiaTheme="minorEastAsia" w:cstheme="minorHAnsi"/>
-        </w:rPr>
-        <w:t>368</w:t>
-      </w:r>
-      <w:r>
-        <w:rPr>
-          <w:rFonts w:eastAsiaTheme="minorEastAsia" w:cstheme="minorHAnsi"/>
-        </w:rPr>
-        <w:t xml:space="preserve">]. </w:t>
+        <w:t xml:space="preserve"> we will use the points [2,0.316], [2.2,0.342], [2.4, 0.368]. </w:t>
       </w:r>
       <w:r>
         <w:rPr>
@@ -7591,6 +6917,7 @@
           <w:szCs w:val="20"/>
           <w:lang w:eastAsia="en-CA"/>
         </w:rPr>
+        <w:lastRenderedPageBreak/>
         <w:t xml:space="preserve">                   0</w:t>
       </w:r>
     </w:p>
@@ -7688,7 +7015,7 @@
                     </pic:cNvPicPr>
                   </pic:nvPicPr>
                   <pic:blipFill>
-                    <a:blip r:embed="rId19">
+                    <a:blip r:embed="rId20">
                       <a:extLst>
                         <a:ext uri="{28A0092B-C50C-407E-A947-70E740481C1C}">
                           <a14:useLocalDpi xmlns:a14="http://schemas.microsoft.com/office/drawing/2010/main" val="0"/>
@@ -7949,15 +7276,7 @@
         <w:rPr>
           <w:rFonts w:eastAsiaTheme="minorEastAsia" w:cstheme="minorHAnsi"/>
         </w:rPr>
-        <w:t>, the use of three points is a close approximation to the extrapolated value and one that requires less computation</w:t>
-      </w:r>
-      <w:bookmarkStart w:id="0" w:name="_GoBack"/>
-      <w:bookmarkEnd w:id="0"/>
-      <w:r>
-        <w:rPr>
-          <w:rFonts w:eastAsiaTheme="minorEastAsia" w:cstheme="minorHAnsi"/>
-        </w:rPr>
-        <w:t xml:space="preserve">. </w:t>
+        <w:t xml:space="preserve">, the use of three points is a close approximation to the extrapolated value and one that requires less computation. </w:t>
       </w:r>
     </w:p>
     <w:p>
@@ -8783,6 +8102,7 @@
           <w:szCs w:val="18"/>
           <w:lang w:eastAsia="en-CA"/>
         </w:rPr>
+        <w:lastRenderedPageBreak/>
         <w:t xml:space="preserve">A = </w:t>
       </w:r>
       <w:r>
@@ -9217,7 +8537,7 @@
                     </pic:cNvPicPr>
                   </pic:nvPicPr>
                   <pic:blipFill>
-                    <a:blip r:embed="rId20">
+                    <a:blip r:embed="rId21">
                       <a:extLst>
                         <a:ext uri="{28A0092B-C50C-407E-A947-70E740481C1C}">
                           <a14:useLocalDpi xmlns:a14="http://schemas.microsoft.com/office/drawing/2010/main" val="0"/>
@@ -9671,7 +8991,6 @@
           <w:szCs w:val="21"/>
           <w:lang w:eastAsia="en-CA"/>
         </w:rPr>
-        <w:lastRenderedPageBreak/>
         <w:t>x = data</w:t>
       </w:r>
       <w:proofErr w:type="gramStart"/>
@@ -10021,7 +9340,7 @@
                     </pic:cNvPicPr>
                   </pic:nvPicPr>
                   <pic:blipFill>
-                    <a:blip r:embed="rId21">
+                    <a:blip r:embed="rId22">
                       <a:extLst>
                         <a:ext uri="{28A0092B-C50C-407E-A947-70E740481C1C}">
                           <a14:useLocalDpi xmlns:a14="http://schemas.microsoft.com/office/drawing/2010/main" val="0"/>
@@ -10336,6 +9655,7 @@
           <w:szCs w:val="21"/>
           <w:lang w:eastAsia="en-CA"/>
         </w:rPr>
+        <w:lastRenderedPageBreak/>
         <w:t xml:space="preserve">% transfer the data to its </w:t>
       </w:r>
       <w:proofErr w:type="spellStart"/>
@@ -10857,7 +10177,7 @@
                     </pic:cNvPicPr>
                   </pic:nvPicPr>
                   <pic:blipFill>
-                    <a:blip r:embed="rId22" cstate="print">
+                    <a:blip r:embed="rId23" cstate="print">
                       <a:extLst>
                         <a:ext uri="{28A0092B-C50C-407E-A947-70E740481C1C}">
                           <a14:useLocalDpi xmlns:a14="http://schemas.microsoft.com/office/drawing/2010/main" val="0"/>
@@ -11055,7 +10375,7 @@
                     </pic:cNvPicPr>
                   </pic:nvPicPr>
                   <pic:blipFill>
-                    <a:blip r:embed="rId23" cstate="print">
+                    <a:blip r:embed="rId24" cstate="print">
                       <a:extLst>
                         <a:ext uri="{28A0092B-C50C-407E-A947-70E740481C1C}">
                           <a14:useLocalDpi xmlns:a14="http://schemas.microsoft.com/office/drawing/2010/main" val="0"/>
@@ -11369,7 +10689,6 @@
           <w:szCs w:val="21"/>
           <w:lang w:val="fr-CA" w:eastAsia="en-CA"/>
         </w:rPr>
-        <w:lastRenderedPageBreak/>
         <w:t>format</w:t>
       </w:r>
       <w:proofErr w:type="gramEnd"/>
@@ -12060,6 +11379,7 @@
           <w:szCs w:val="18"/>
           <w:lang w:eastAsia="en-CA"/>
         </w:rPr>
+        <w:lastRenderedPageBreak/>
         <w:t xml:space="preserve">                   0</w:t>
       </w:r>
       <w:r>
@@ -12360,7 +11680,7 @@
                     </pic:cNvPicPr>
                   </pic:nvPicPr>
                   <pic:blipFill>
-                    <a:blip r:embed="rId24">
+                    <a:blip r:embed="rId25">
                       <a:extLst>
                         <a:ext uri="{28A0092B-C50C-407E-A947-70E740481C1C}">
                           <a14:useLocalDpi xmlns:a14="http://schemas.microsoft.com/office/drawing/2010/main" val="0"/>
@@ -12487,7 +11807,7 @@
                     </pic:cNvPicPr>
                   </pic:nvPicPr>
                   <pic:blipFill>
-                    <a:blip r:embed="rId25">
+                    <a:blip r:embed="rId26">
                       <a:extLst>
                         <a:ext uri="{28A0092B-C50C-407E-A947-70E740481C1C}">
                           <a14:useLocalDpi xmlns:a14="http://schemas.microsoft.com/office/drawing/2010/main" val="0"/>
@@ -13055,7 +12375,6 @@
           <w:szCs w:val="21"/>
           <w:lang w:eastAsia="en-CA"/>
         </w:rPr>
-        <w:lastRenderedPageBreak/>
         <w:t>L_coeffs</w:t>
       </w:r>
       <w:proofErr w:type="spellEnd"/>
@@ -13314,7 +12633,7 @@
                     </pic:cNvPicPr>
                   </pic:nvPicPr>
                   <pic:blipFill>
-                    <a:blip r:embed="rId21">
+                    <a:blip r:embed="rId22">
                       <a:extLst>
                         <a:ext uri="{28A0092B-C50C-407E-A947-70E740481C1C}">
                           <a14:useLocalDpi xmlns:a14="http://schemas.microsoft.com/office/drawing/2010/main" val="0"/>
@@ -13721,6 +13040,7 @@
           <w:szCs w:val="21"/>
           <w:lang w:eastAsia="en-CA"/>
         </w:rPr>
+        <w:lastRenderedPageBreak/>
         <w:t>y = data</w:t>
       </w:r>
       <w:proofErr w:type="gramStart"/>
@@ -14150,7 +13470,7 @@
                     </pic:cNvPicPr>
                   </pic:nvPicPr>
                   <pic:blipFill>
-                    <a:blip r:embed="rId22" cstate="print">
+                    <a:blip r:embed="rId23" cstate="print">
                       <a:extLst>
                         <a:ext uri="{28A0092B-C50C-407E-A947-70E740481C1C}">
                           <a14:useLocalDpi xmlns:a14="http://schemas.microsoft.com/office/drawing/2010/main" val="0"/>
@@ -14348,7 +13668,7 @@
                     </pic:cNvPicPr>
                   </pic:nvPicPr>
                   <pic:blipFill>
-                    <a:blip r:embed="rId23" cstate="print">
+                    <a:blip r:embed="rId24" cstate="print">
                       <a:extLst>
                         <a:ext uri="{28A0092B-C50C-407E-A947-70E740481C1C}">
                           <a14:useLocalDpi xmlns:a14="http://schemas.microsoft.com/office/drawing/2010/main" val="0"/>
@@ -14697,7 +14017,6 @@
           <w:szCs w:val="21"/>
           <w:lang w:val="fr-CA" w:eastAsia="en-CA"/>
         </w:rPr>
-        <w:lastRenderedPageBreak/>
         <w:t>x</w:t>
       </w:r>
       <w:proofErr w:type="gramEnd"/>
@@ -15137,6 +14456,7 @@
           <w:szCs w:val="21"/>
           <w:lang w:val="fr-CA" w:eastAsia="en-CA"/>
         </w:rPr>
+        <w:lastRenderedPageBreak/>
         <w:t xml:space="preserve">A = [1 0 0; </w:t>
       </w:r>
       <w:proofErr w:type="gramStart"/>
@@ -16536,7 +15856,6 @@
           <w:szCs w:val="21"/>
           <w:lang w:eastAsia="en-CA"/>
         </w:rPr>
-        <w:lastRenderedPageBreak/>
         <w:t>syms</w:t>
       </w:r>
       <w:proofErr w:type="spellEnd"/>
@@ -17288,6 +16607,7 @@
           <w:szCs w:val="21"/>
           <w:lang w:eastAsia="en-CA"/>
         </w:rPr>
+        <w:lastRenderedPageBreak/>
         <w:t>end</w:t>
       </w:r>
     </w:p>
@@ -18591,7 +17911,6 @@
           <w:szCs w:val="21"/>
           <w:lang w:eastAsia="en-CA"/>
         </w:rPr>
-        <w:lastRenderedPageBreak/>
         <w:t>end</w:t>
       </w:r>
     </w:p>
@@ -19145,6 +18464,7 @@
           <w:szCs w:val="18"/>
           <w:lang w:eastAsia="en-CA"/>
         </w:rPr>
+        <w:lastRenderedPageBreak/>
         <w:t xml:space="preserve">   1.000000000000000                   0                   0</w:t>
       </w:r>
       <w:r>
@@ -19567,7 +18887,7 @@
                     </pic:cNvPicPr>
                   </pic:nvPicPr>
                   <pic:blipFill>
-                    <a:blip r:embed="rId26">
+                    <a:blip r:embed="rId27">
                       <a:extLst>
                         <a:ext uri="{28A0092B-C50C-407E-A947-70E740481C1C}">
                           <a14:useLocalDpi xmlns:a14="http://schemas.microsoft.com/office/drawing/2010/main" val="0"/>
@@ -19715,16 +19035,501 @@
     </w:p>
     <w:p>
       <w:pPr>
-        <w:spacing w:after="135" w:line="315" w:lineRule="atLeast"/>
-        <w:rPr>
-          <w:rFonts w:eastAsia="Times New Roman" w:cstheme="minorHAnsi"/>
+        <w:rPr>
           <w:b/>
-          <w:color w:val="000000"/>
-          <w:sz w:val="24"/>
-          <w:szCs w:val="28"/>
-          <w:lang w:val="fr-CA" w:eastAsia="en-CA"/>
-        </w:rPr>
-      </w:pPr>
+          <w:noProof/>
+        </w:rPr>
+      </w:pPr>
+      <w:r>
+        <w:rPr>
+          <w:b/>
+          <w:noProof/>
+        </w:rPr>
+        <w:t>Appendix E – Alternative Spline method for</w:t>
+      </w:r>
+      <w:r>
+        <w:rPr>
+          <w:b/>
+          <w:noProof/>
+        </w:rPr>
+        <w:t xml:space="preserve"> 3 points, Results and Matlab code</w:t>
+      </w:r>
+    </w:p>
+    <w:p>
+      <w:pPr>
+        <w:rPr>
+          <w:b/>
+          <w:noProof/>
+        </w:rPr>
+      </w:pPr>
+      <w:r>
+        <w:rPr>
+          <w:b/>
+          <w:noProof/>
+        </w:rPr>
+        <w:t>PART A Q1 a – Using 3  pts for spline</w:t>
+      </w:r>
+    </w:p>
+    <w:p>
+      <w:pPr>
+        <w:rPr>
+          <w:rFonts w:cstheme="minorHAnsi"/>
+        </w:rPr>
+      </w:pPr>
+      <w:r>
+        <w:rPr>
+          <w:rFonts w:cstheme="minorHAnsi"/>
+        </w:rPr>
+        <w:tab/>
+        <w:t>With the calculate variables we find the following piecewise function:</w:t>
+      </w:r>
+    </w:p>
+    <w:p>
+      <w:pPr>
+        <w:rPr>
+          <w:rFonts w:eastAsiaTheme="minorEastAsia" w:cstheme="minorHAnsi"/>
+        </w:rPr>
+      </w:pPr>
+      <m:oMathPara>
+        <m:oMath>
+          <m:r>
+            <w:rPr>
+              <w:rFonts w:ascii="Cambria Math" w:hAnsi="Cambria Math" w:cstheme="minorHAnsi"/>
+            </w:rPr>
+            <m:t>f</m:t>
+          </m:r>
+          <m:d>
+            <m:dPr>
+              <m:ctrlPr>
+                <w:rPr>
+                  <w:rFonts w:ascii="Cambria Math" w:hAnsi="Cambria Math" w:cstheme="minorHAnsi"/>
+                  <w:i/>
+                </w:rPr>
+              </m:ctrlPr>
+            </m:dPr>
+            <m:e>
+              <m:r>
+                <w:rPr>
+                  <w:rFonts w:ascii="Cambria Math" w:hAnsi="Cambria Math" w:cstheme="minorHAnsi"/>
+                </w:rPr>
+                <m:t>t</m:t>
+              </m:r>
+            </m:e>
+          </m:d>
+          <m:r>
+            <w:rPr>
+              <w:rFonts w:ascii="Cambria Math" w:hAnsi="Cambria Math" w:cstheme="minorHAnsi"/>
+            </w:rPr>
+            <m:t>=</m:t>
+          </m:r>
+          <m:d>
+            <m:dPr>
+              <m:begChr m:val="{"/>
+              <m:endChr m:val=""/>
+              <m:ctrlPr>
+                <w:rPr>
+                  <w:rFonts w:ascii="Cambria Math" w:hAnsi="Cambria Math" w:cstheme="minorHAnsi"/>
+                  <w:i/>
+                </w:rPr>
+              </m:ctrlPr>
+            </m:dPr>
+            <m:e>
+              <m:eqArr>
+                <m:eqArrPr>
+                  <m:ctrlPr>
+                    <w:rPr>
+                      <w:rFonts w:ascii="Cambria Math" w:hAnsi="Cambria Math" w:cstheme="minorHAnsi"/>
+                      <w:i/>
+                    </w:rPr>
+                  </m:ctrlPr>
+                </m:eqArrPr>
+                <m:e>
+                  <m:r>
+                    <w:rPr>
+                      <w:rFonts w:ascii="Cambria Math" w:hAnsi="Cambria Math" w:cstheme="minorHAnsi"/>
+                    </w:rPr>
+                    <m:t>1-0.425t+0.125</m:t>
+                  </m:r>
+                  <m:sSup>
+                    <m:sSupPr>
+                      <m:ctrlPr>
+                        <w:rPr>
+                          <w:rFonts w:ascii="Cambria Math" w:hAnsi="Cambria Math" w:cstheme="minorHAnsi"/>
+                          <w:i/>
+                        </w:rPr>
+                      </m:ctrlPr>
+                    </m:sSupPr>
+                    <m:e>
+                      <m:r>
+                        <w:rPr>
+                          <w:rFonts w:ascii="Cambria Math" w:hAnsi="Cambria Math" w:cstheme="minorHAnsi"/>
+                        </w:rPr>
+                        <m:t>t</m:t>
+                      </m:r>
+                    </m:e>
+                    <m:sup>
+                      <m:r>
+                        <w:rPr>
+                          <w:rFonts w:ascii="Cambria Math" w:hAnsi="Cambria Math" w:cstheme="minorHAnsi"/>
+                        </w:rPr>
+                        <m:t>3</m:t>
+                      </m:r>
+                    </m:sup>
+                  </m:sSup>
+                  <m:r>
+                    <w:rPr>
+                      <w:rFonts w:ascii="Cambria Math" w:hAnsi="Cambria Math" w:cstheme="minorHAnsi"/>
+                    </w:rPr>
+                    <m:t>,  &amp;x∈[0, 0.2]</m:t>
+                  </m:r>
+                </m:e>
+                <m:e>
+                  <m:r>
+                    <w:rPr>
+                      <w:rFonts w:ascii="Cambria Math" w:hAnsi="Cambria Math" w:cstheme="minorHAnsi"/>
+                    </w:rPr>
+                    <m:t>1.002-0.455t+0.15</m:t>
+                  </m:r>
+                  <m:sSup>
+                    <m:sSupPr>
+                      <m:ctrlPr>
+                        <w:rPr>
+                          <w:rFonts w:ascii="Cambria Math" w:hAnsi="Cambria Math" w:cstheme="minorHAnsi"/>
+                          <w:i/>
+                        </w:rPr>
+                      </m:ctrlPr>
+                    </m:sSupPr>
+                    <m:e>
+                      <m:r>
+                        <w:rPr>
+                          <w:rFonts w:ascii="Cambria Math" w:hAnsi="Cambria Math" w:cstheme="minorHAnsi"/>
+                        </w:rPr>
+                        <m:t>t</m:t>
+                      </m:r>
+                    </m:e>
+                    <m:sup>
+                      <m:r>
+                        <w:rPr>
+                          <w:rFonts w:ascii="Cambria Math" w:hAnsi="Cambria Math" w:cstheme="minorHAnsi"/>
+                        </w:rPr>
+                        <m:t>2</m:t>
+                      </m:r>
+                    </m:sup>
+                  </m:sSup>
+                  <m:r>
+                    <w:rPr>
+                      <w:rFonts w:ascii="Cambria Math" w:hAnsi="Cambria Math" w:cstheme="minorHAnsi"/>
+                    </w:rPr>
+                    <m:t>-0.125</m:t>
+                  </m:r>
+                  <m:sSup>
+                    <m:sSupPr>
+                      <m:ctrlPr>
+                        <w:rPr>
+                          <w:rFonts w:ascii="Cambria Math" w:hAnsi="Cambria Math" w:cstheme="minorHAnsi"/>
+                          <w:i/>
+                        </w:rPr>
+                      </m:ctrlPr>
+                    </m:sSupPr>
+                    <m:e>
+                      <m:r>
+                        <w:rPr>
+                          <w:rFonts w:ascii="Cambria Math" w:hAnsi="Cambria Math" w:cstheme="minorHAnsi"/>
+                        </w:rPr>
+                        <m:t>t</m:t>
+                      </m:r>
+                    </m:e>
+                    <m:sup>
+                      <m:r>
+                        <w:rPr>
+                          <w:rFonts w:ascii="Cambria Math" w:hAnsi="Cambria Math" w:cstheme="minorHAnsi"/>
+                        </w:rPr>
+                        <m:t>3</m:t>
+                      </m:r>
+                    </m:sup>
+                  </m:sSup>
+                  <m:r>
+                    <w:rPr>
+                      <w:rFonts w:ascii="Cambria Math" w:hAnsi="Cambria Math" w:cstheme="minorHAnsi"/>
+                    </w:rPr>
+                    <m:t>,  &amp;x∈[0.2, 0.4]</m:t>
+                  </m:r>
+                </m:e>
+              </m:eqArr>
+            </m:e>
+          </m:d>
+        </m:oMath>
+      </m:oMathPara>
+    </w:p>
+    <w:p>
+      <w:pPr>
+        <w:rPr>
+          <w:rFonts w:eastAsiaTheme="minorEastAsia" w:cstheme="minorHAnsi"/>
+        </w:rPr>
+      </w:pPr>
+      <w:r>
+        <w:rPr>
+          <w:rFonts w:eastAsiaTheme="minorEastAsia" w:cstheme="minorHAnsi"/>
+        </w:rPr>
+        <w:tab/>
+        <w:t xml:space="preserve">To find </w:t>
+      </w:r>
+      <m:oMath>
+        <m:r>
+          <w:rPr>
+            <w:rFonts w:ascii="Cambria Math" w:eastAsiaTheme="minorEastAsia" w:hAnsi="Cambria Math" w:cstheme="minorHAnsi"/>
+          </w:rPr>
+          <m:t>f</m:t>
+        </m:r>
+        <m:d>
+          <m:dPr>
+            <m:ctrlPr>
+              <w:rPr>
+                <w:rFonts w:ascii="Cambria Math" w:eastAsiaTheme="minorEastAsia" w:hAnsi="Cambria Math" w:cstheme="minorHAnsi"/>
+              </w:rPr>
+            </m:ctrlPr>
+          </m:dPr>
+          <m:e>
+            <m:r>
+              <m:rPr>
+                <m:sty m:val="p"/>
+              </m:rPr>
+              <w:rPr>
+                <w:rFonts w:ascii="Cambria Math" w:eastAsiaTheme="minorEastAsia" w:hAnsi="Cambria Math" w:cstheme="minorHAnsi"/>
+              </w:rPr>
+              <m:t>0.23</m:t>
+            </m:r>
+          </m:e>
+        </m:d>
+      </m:oMath>
+      <w:r>
+        <w:rPr>
+          <w:rFonts w:eastAsiaTheme="minorEastAsia" w:cstheme="minorHAnsi"/>
+        </w:rPr>
+        <w:t xml:space="preserve"> we will us the case where </w:t>
+      </w:r>
+      <m:oMath>
+        <m:r>
+          <w:rPr>
+            <w:rFonts w:ascii="Cambria Math" w:eastAsiaTheme="minorEastAsia" w:hAnsi="Cambria Math" w:cstheme="minorHAnsi"/>
+          </w:rPr>
+          <m:t>x</m:t>
+        </m:r>
+        <m:r>
+          <m:rPr>
+            <m:sty m:val="p"/>
+          </m:rPr>
+          <w:rPr>
+            <w:rFonts w:ascii="Cambria Math" w:eastAsiaTheme="minorEastAsia" w:hAnsi="Cambria Math" w:cstheme="minorHAnsi"/>
+          </w:rPr>
+          <m:t>∈[0.2, 0.4]</m:t>
+        </m:r>
+      </m:oMath>
+      <w:r>
+        <w:rPr>
+          <w:rFonts w:eastAsiaTheme="minorEastAsia" w:cstheme="minorHAnsi"/>
+        </w:rPr>
+        <w:t xml:space="preserve"> and we calculate the following.</w:t>
+      </w:r>
+    </w:p>
+    <w:p>
+      <w:pPr>
+        <w:rPr>
+          <w:rFonts w:eastAsiaTheme="minorEastAsia" w:cstheme="minorHAnsi"/>
+        </w:rPr>
+      </w:pPr>
+      <m:oMathPara>
+        <m:oMath>
+          <m:r>
+            <m:rPr>
+              <m:sty m:val="bi"/>
+            </m:rPr>
+            <w:rPr>
+              <w:rFonts w:ascii="Cambria Math" w:eastAsiaTheme="minorEastAsia" w:hAnsi="Cambria Math" w:cstheme="minorHAnsi"/>
+            </w:rPr>
+            <m:t>f</m:t>
+          </m:r>
+          <m:d>
+            <m:dPr>
+              <m:ctrlPr>
+                <w:rPr>
+                  <w:rFonts w:ascii="Cambria Math" w:eastAsiaTheme="minorEastAsia" w:hAnsi="Cambria Math" w:cstheme="minorHAnsi"/>
+                </w:rPr>
+              </m:ctrlPr>
+            </m:dPr>
+            <m:e>
+              <m:r>
+                <m:rPr>
+                  <m:sty m:val="b"/>
+                </m:rPr>
+                <w:rPr>
+                  <w:rFonts w:ascii="Cambria Math" w:eastAsiaTheme="minorEastAsia" w:hAnsi="Cambria Math" w:cstheme="minorHAnsi"/>
+                </w:rPr>
+                <m:t>0</m:t>
+              </m:r>
+              <m:r>
+                <m:rPr>
+                  <m:sty m:val="p"/>
+                </m:rPr>
+                <w:rPr>
+                  <w:rFonts w:ascii="Cambria Math" w:eastAsiaTheme="minorEastAsia" w:hAnsi="Cambria Math" w:cstheme="minorHAnsi"/>
+                </w:rPr>
+                <m:t>.</m:t>
+              </m:r>
+              <m:r>
+                <m:rPr>
+                  <m:sty m:val="b"/>
+                </m:rPr>
+                <w:rPr>
+                  <w:rFonts w:ascii="Cambria Math" w:eastAsiaTheme="minorEastAsia" w:hAnsi="Cambria Math" w:cstheme="minorHAnsi"/>
+                </w:rPr>
+                <m:t>23</m:t>
+              </m:r>
+            </m:e>
+          </m:d>
+          <m:r>
+            <m:rPr>
+              <m:sty m:val="p"/>
+            </m:rPr>
+            <w:rPr>
+              <w:rFonts w:ascii="Cambria Math" w:eastAsiaTheme="minorEastAsia" w:hAnsi="Cambria Math" w:cstheme="minorHAnsi"/>
+            </w:rPr>
+            <m:t>=</m:t>
+          </m:r>
+          <m:r>
+            <m:rPr>
+              <m:sty m:val="b"/>
+            </m:rPr>
+            <w:rPr>
+              <w:rFonts w:ascii="Cambria Math" w:eastAsiaTheme="minorEastAsia" w:hAnsi="Cambria Math" w:cstheme="minorHAnsi"/>
+            </w:rPr>
+            <m:t>0.903764125000000</m:t>
+          </m:r>
+        </m:oMath>
+      </m:oMathPara>
+    </w:p>
+    <w:p>
+      <w:pPr>
+        <w:ind w:firstLine="720"/>
+        <w:rPr>
+          <w:rFonts w:eastAsiaTheme="minorEastAsia" w:cstheme="minorHAnsi"/>
+        </w:rPr>
+      </w:pPr>
+      <w:r>
+        <w:rPr>
+          <w:rFonts w:eastAsiaTheme="minorEastAsia" w:cstheme="minorHAnsi"/>
+        </w:rPr>
+        <w:t xml:space="preserve">Using the built in spline method in </w:t>
+      </w:r>
+      <w:proofErr w:type="spellStart"/>
+      <w:r>
+        <w:rPr>
+          <w:rFonts w:eastAsiaTheme="minorEastAsia" w:cstheme="minorHAnsi"/>
+        </w:rPr>
+        <w:t>Matlab</w:t>
+      </w:r>
+      <w:proofErr w:type="spellEnd"/>
+      <w:r>
+        <w:rPr>
+          <w:rFonts w:eastAsiaTheme="minorEastAsia" w:cstheme="minorHAnsi"/>
+        </w:rPr>
+        <w:t xml:space="preserve"> the answer was found to be similar.</w:t>
+      </w:r>
+    </w:p>
+    <w:p>
+      <w:pPr>
+        <w:rPr>
+          <w:rFonts w:eastAsiaTheme="minorEastAsia" w:cstheme="minorHAnsi"/>
+          <w:b/>
+        </w:rPr>
+      </w:pPr>
+      <m:oMathPara>
+        <m:oMath>
+          <m:r>
+            <m:rPr>
+              <m:sty m:val="bi"/>
+            </m:rPr>
+            <w:rPr>
+              <w:rFonts w:ascii="Cambria Math" w:eastAsiaTheme="minorEastAsia" w:hAnsi="Cambria Math" w:cstheme="minorHAnsi"/>
+            </w:rPr>
+            <m:t>f</m:t>
+          </m:r>
+          <m:d>
+            <m:dPr>
+              <m:ctrlPr>
+                <w:rPr>
+                  <w:rFonts w:ascii="Cambria Math" w:eastAsiaTheme="minorEastAsia" w:hAnsi="Cambria Math" w:cstheme="minorHAnsi"/>
+                </w:rPr>
+              </m:ctrlPr>
+            </m:dPr>
+            <m:e>
+              <m:r>
+                <m:rPr>
+                  <m:sty m:val="b"/>
+                </m:rPr>
+                <w:rPr>
+                  <w:rFonts w:ascii="Cambria Math" w:eastAsiaTheme="minorEastAsia" w:hAnsi="Cambria Math" w:cstheme="minorHAnsi"/>
+                </w:rPr>
+                <m:t>0</m:t>
+              </m:r>
+              <m:r>
+                <m:rPr>
+                  <m:sty m:val="p"/>
+                </m:rPr>
+                <w:rPr>
+                  <w:rFonts w:ascii="Cambria Math" w:eastAsiaTheme="minorEastAsia" w:hAnsi="Cambria Math" w:cstheme="minorHAnsi"/>
+                </w:rPr>
+                <m:t>.</m:t>
+              </m:r>
+              <m:r>
+                <m:rPr>
+                  <m:sty m:val="b"/>
+                </m:rPr>
+                <w:rPr>
+                  <w:rFonts w:ascii="Cambria Math" w:eastAsiaTheme="minorEastAsia" w:hAnsi="Cambria Math" w:cstheme="minorHAnsi"/>
+                </w:rPr>
+                <m:t>23</m:t>
+              </m:r>
+            </m:e>
+          </m:d>
+          <m:r>
+            <m:rPr>
+              <m:sty m:val="p"/>
+            </m:rPr>
+            <w:rPr>
+              <w:rFonts w:ascii="Cambria Math" w:eastAsiaTheme="minorEastAsia" w:hAnsi="Cambria Math" w:cstheme="minorHAnsi"/>
+            </w:rPr>
+            <m:t>=</m:t>
+          </m:r>
+          <m:r>
+            <m:rPr>
+              <m:sty m:val="b"/>
+            </m:rPr>
+            <w:rPr>
+              <w:rFonts w:ascii="Cambria Math" w:eastAsiaTheme="minorEastAsia" w:hAnsi="Cambria Math" w:cstheme="minorHAnsi"/>
+            </w:rPr>
+            <m:t>0</m:t>
+          </m:r>
+          <m:r>
+            <m:rPr>
+              <m:sty m:val="p"/>
+            </m:rPr>
+            <w:rPr>
+              <w:rFonts w:ascii="Cambria Math" w:eastAsiaTheme="minorEastAsia" w:hAnsi="Cambria Math" w:cstheme="minorHAnsi"/>
+            </w:rPr>
+            <m:t>.</m:t>
+          </m:r>
+          <m:r>
+            <m:rPr>
+              <m:sty m:val="b"/>
+            </m:rPr>
+            <w:rPr>
+              <w:rFonts w:ascii="Cambria Math" w:eastAsiaTheme="minorEastAsia" w:hAnsi="Cambria Math" w:cstheme="minorHAnsi"/>
+            </w:rPr>
+            <m:t>903745000000000</m:t>
+          </m:r>
+        </m:oMath>
+      </m:oMathPara>
     </w:p>
     <w:p>
       <w:pPr>
@@ -19791,8 +19596,8 @@
       </w:pPr>
     </w:p>
     <w:sectPr>
-      <w:headerReference w:type="default" r:id="rId27"/>
-      <w:footerReference w:type="default" r:id="rId28"/>
+      <w:headerReference w:type="default" r:id="rId28"/>
+      <w:footerReference w:type="default" r:id="rId29"/>
       <w:pgSz w:w="12240" w:h="15840"/>
       <w:pgMar w:top="1440" w:right="1440" w:bottom="1440" w:left="1440" w:header="708" w:footer="708" w:gutter="0"/>
       <w:cols w:space="708"/>
@@ -20726,7 +20531,6 @@
   <w:style w:type="character" w:default="1" w:styleId="DefaultParagraphFont">
     <w:name w:val="Default Paragraph Font"/>
     <w:uiPriority w:val="1"/>
-    <w:semiHidden/>
     <w:unhideWhenUsed/>
   </w:style>
   <w:style w:type="table" w:default="1" w:styleId="TableNormal">
@@ -21335,7 +21139,7 @@
 </file>
 
 <file path=customXml/itemProps1.xml><?xml version="1.0" encoding="utf-8"?>
-<ds:datastoreItem xmlns:ds="http://schemas.openxmlformats.org/officeDocument/2006/customXml" ds:itemID="{9579E188-B158-4729-8EDB-15EC4BE3DBF3}">
+<ds:datastoreItem xmlns:ds="http://schemas.openxmlformats.org/officeDocument/2006/customXml" ds:itemID="{F957EAE7-B30F-4AEF-BB0E-C5ECC987E792}">
   <ds:schemaRefs>
     <ds:schemaRef ds:uri="http://schemas.openxmlformats.org/officeDocument/2006/bibliography"/>
   </ds:schemaRefs>

--- a/assignment3/Assignment3.docx
+++ b/assignment3/Assignment3.docx
@@ -30,15 +30,31 @@
     </w:p>
     <w:p>
       <w:pPr>
+        <w:jc w:val="center"/>
         <w:rPr>
           <w:rFonts w:cstheme="minorHAnsi"/>
-        </w:rPr>
-      </w:pPr>
-      <w:r>
+          <w:b/>
+          <w:sz w:val="32"/>
+        </w:rPr>
+      </w:pPr>
+    </w:p>
+    <w:p>
+      <w:pPr>
         <w:rPr>
           <w:rFonts w:cstheme="minorHAnsi"/>
         </w:rPr>
+      </w:pPr>
+      <w:r>
+        <w:rPr>
+          <w:rFonts w:cstheme="minorHAnsi"/>
+        </w:rPr>
         <w:t>***For the following questions, I used the data included in the assignment document. The data was treated as 2 different function to handle the discontinuity located at x = 1. Therefore, I put each equation into its own .txt files (‘Ass_3_data_funct1’, ‘Ass_3_funct2’).</w:t>
+      </w:r>
+      <w:r>
+        <w:rPr>
+          <w:rFonts w:cstheme="minorHAnsi"/>
+        </w:rPr>
+        <w:t xml:space="preserve"> The two functions will be used depending on the location of the desired point.</w:t>
       </w:r>
     </w:p>
     <w:p>
@@ -416,7 +432,7 @@
           <w:noProof/>
         </w:rPr>
         <w:drawing>
-          <wp:inline distT="0" distB="0" distL="0" distR="0" wp14:anchorId="2671BED0" wp14:editId="74B1FBAA">
+          <wp:inline distT="0" distB="0" distL="0" distR="0" wp14:anchorId="2671BED0" wp14:editId="55557028">
             <wp:extent cx="2162175" cy="1057275"/>
             <wp:effectExtent l="0" t="0" r="9525" b="9525"/>
             <wp:docPr id="3" name="Picture 3"/>
@@ -478,9 +494,9 @@
           <w:noProof/>
         </w:rPr>
         <w:drawing>
-          <wp:inline distT="0" distB="0" distL="0" distR="0" wp14:anchorId="0E8E5C75" wp14:editId="067DA2D0">
-            <wp:extent cx="2000250" cy="685800"/>
-            <wp:effectExtent l="0" t="0" r="0" b="0"/>
+          <wp:inline distT="0" distB="0" distL="0" distR="0" wp14:anchorId="0E8E5C75" wp14:editId="54383866">
+            <wp:extent cx="2494138" cy="855133"/>
+            <wp:effectExtent l="0" t="0" r="1905" b="2540"/>
             <wp:docPr id="4" name="Picture 4"/>
             <wp:cNvGraphicFramePr>
               <a:graphicFrameLocks xmlns:a="http://schemas.openxmlformats.org/drawingml/2006/main" noChangeAspect="1"/>
@@ -501,7 +517,7 @@
                   <pic:spPr>
                     <a:xfrm>
                       <a:off x="0" y="0"/>
-                      <a:ext cx="2000250" cy="685800"/>
+                      <a:ext cx="2531796" cy="868044"/>
                     </a:xfrm>
                     <a:prstGeom prst="rect">
                       <a:avLst/>
@@ -1441,6 +1457,7 @@
           <w:szCs w:val="20"/>
           <w:lang w:eastAsia="en-CA"/>
         </w:rPr>
+        <w:lastRenderedPageBreak/>
         <w:t>L_coeffs</w:t>
       </w:r>
       <w:proofErr w:type="spellEnd"/>
@@ -1564,7 +1581,6 @@
           <w:szCs w:val="20"/>
           <w:lang w:eastAsia="en-CA"/>
         </w:rPr>
-        <w:lastRenderedPageBreak/>
         <w:t>f =</w:t>
       </w:r>
       <w:r>
@@ -2683,7 +2699,6 @@
           <w:szCs w:val="20"/>
           <w:lang w:eastAsia="en-CA"/>
         </w:rPr>
-        <w:lastRenderedPageBreak/>
         <w:t>f_N</w:t>
       </w:r>
       <w:proofErr w:type="spellEnd"/>
@@ -3083,27 +3098,13 @@
         <w:rPr>
           <w:rFonts w:eastAsiaTheme="minorEastAsia" w:cstheme="minorHAnsi"/>
         </w:rPr>
-        <w:t xml:space="preserve">. </w:t>
-      </w:r>
-      <w:proofErr w:type="gramStart"/>
-      <w:r>
-        <w:rPr>
-          <w:rFonts w:eastAsiaTheme="minorEastAsia" w:cstheme="minorHAnsi"/>
-        </w:rPr>
-        <w:t>U</w:t>
+        <w:t>. U</w:t>
       </w:r>
       <w:r>
         <w:rPr>
           <w:noProof/>
         </w:rPr>
-        <w:t>sing</w:t>
-      </w:r>
-      <w:proofErr w:type="gramEnd"/>
-      <w:r>
-        <w:rPr>
-          <w:noProof/>
-        </w:rPr>
-        <w:t xml:space="preserve"> the following functions, the cofficients for the polynomial were found.</w:t>
+        <w:t>sing the following functions, the cofficients for the polynomial were found.</w:t>
       </w:r>
     </w:p>
     <w:p>
@@ -3509,6 +3510,7 @@
           <w:szCs w:val="20"/>
           <w:lang w:eastAsia="en-CA"/>
         </w:rPr>
+        <w:lastRenderedPageBreak/>
         <w:t>f = </w:t>
       </w:r>
       <w:r>
@@ -3797,14 +3799,7 @@
         <w:rPr>
           <w:rFonts w:eastAsiaTheme="minorEastAsia" w:cstheme="minorHAnsi"/>
         </w:rPr>
-        <w:t xml:space="preserve"> Refer to Appendix E, part 2, for </w:t>
-      </w:r>
-      <w:r>
-        <w:rPr>
-          <w:rFonts w:eastAsiaTheme="minorEastAsia" w:cstheme="minorHAnsi"/>
-        </w:rPr>
-        <w:lastRenderedPageBreak/>
-        <w:t xml:space="preserve">the results of the cubic splines done using 3 points instead of all the points, and </w:t>
+        <w:t xml:space="preserve"> Refer to Appendix E, part 2, for the results of the cubic splines done using 3 points instead of all the points, and </w:t>
       </w:r>
       <w:proofErr w:type="gramStart"/>
       <w:r>
@@ -4445,6 +4440,7 @@
       </w:pPr>
       <w:proofErr w:type="spellStart"/>
       <w:r>
+        <w:lastRenderedPageBreak/>
         <w:t>x_mat</w:t>
       </w:r>
       <w:proofErr w:type="spellEnd"/>
@@ -5407,7 +5403,19 @@
         <w:rPr>
           <w:rFonts w:cstheme="minorHAnsi"/>
         </w:rPr>
-        <w:t xml:space="preserve"> code and the function used to calculate the cubic spline. Similarly, to what was done in Question 1a and 2a, we used the cubic spline method on the set of three points to get a function. However, since we are extrapolating a point not on the curve, we are using a the last 3 given points of function 2. </w:t>
+        <w:t xml:space="preserve"> code and the function used to calculate the cubic spline. Similarly, to what was done in Question 1a and 2a, we used the cubic spline method on the </w:t>
+      </w:r>
+      <w:r>
+        <w:rPr>
+          <w:rFonts w:cstheme="minorHAnsi"/>
+        </w:rPr>
+        <w:t xml:space="preserve">all the points </w:t>
+      </w:r>
+      <w:r>
+        <w:rPr>
+          <w:rFonts w:cstheme="minorHAnsi"/>
+        </w:rPr>
+        <w:t xml:space="preserve">to get a function. However, since we are extrapolating a point not on the curve, we are using a the last 3 given points of function 2. </w:t>
       </w:r>
     </w:p>
     <w:tbl>
@@ -5726,6 +5734,7 @@
         <w:rPr>
           <w:rFonts w:cstheme="minorHAnsi"/>
         </w:rPr>
+        <w:lastRenderedPageBreak/>
         <w:t xml:space="preserve">In order to find the </w:t>
       </w:r>
       <m:oMath>
@@ -5740,7 +5749,19 @@
         <w:rPr>
           <w:rFonts w:eastAsiaTheme="minorEastAsia" w:cstheme="minorHAnsi"/>
         </w:rPr>
-        <w:t xml:space="preserve"> we </w:t>
+        <w:t xml:space="preserve"> we</w:t>
+      </w:r>
+      <w:r>
+        <w:rPr>
+          <w:rFonts w:eastAsiaTheme="minorEastAsia" w:cstheme="minorHAnsi"/>
+        </w:rPr>
+        <w:t xml:space="preserve"> use</w:t>
+      </w:r>
+      <w:r>
+        <w:rPr>
+          <w:rFonts w:eastAsiaTheme="minorEastAsia" w:cstheme="minorHAnsi"/>
+        </w:rPr>
+        <w:t xml:space="preserve"> </w:t>
       </w:r>
       <w:r>
         <w:rPr>
@@ -5974,34 +5995,7 @@
           <w:rPr>
             <w:rFonts w:ascii="Cambria Math" w:eastAsiaTheme="minorEastAsia" w:hAnsi="Cambria Math" w:cstheme="minorHAnsi"/>
           </w:rPr>
-          <m:t>∈[</m:t>
-        </m:r>
-        <m:r>
-          <m:rPr>
-            <m:sty m:val="p"/>
-          </m:rPr>
-          <w:rPr>
-            <w:rFonts w:ascii="Cambria Math" w:eastAsiaTheme="minorEastAsia" w:hAnsi="Cambria Math" w:cstheme="minorHAnsi"/>
-          </w:rPr>
-          <m:t>2.4</m:t>
-        </m:r>
-        <m:r>
-          <m:rPr>
-            <m:sty m:val="p"/>
-          </m:rPr>
-          <w:rPr>
-            <w:rFonts w:ascii="Cambria Math" w:eastAsiaTheme="minorEastAsia" w:hAnsi="Cambria Math" w:cstheme="minorHAnsi"/>
-          </w:rPr>
-          <m:t>,</m:t>
-        </m:r>
-        <m:r>
-          <m:rPr>
-            <m:sty m:val="p"/>
-          </m:rPr>
-          <w:rPr>
-            <w:rFonts w:ascii="Cambria Math" w:eastAsiaTheme="minorEastAsia" w:hAnsi="Cambria Math" w:cstheme="minorHAnsi"/>
-          </w:rPr>
-          <m:t>∞)</m:t>
+          <m:t>∈[2.4,∞)</m:t>
         </m:r>
       </m:oMath>
       <w:r>
@@ -6146,14 +6140,7 @@
         <w:rPr>
           <w:rFonts w:eastAsiaTheme="minorEastAsia" w:cstheme="minorHAnsi"/>
         </w:rPr>
-        <w:t xml:space="preserve"> </w:t>
-      </w:r>
-      <w:r>
-        <w:rPr>
-          <w:rFonts w:eastAsiaTheme="minorEastAsia" w:cstheme="minorHAnsi"/>
-        </w:rPr>
-        <w:lastRenderedPageBreak/>
-        <w:t xml:space="preserve">approximation to the extrapolated value </w:t>
+        <w:t xml:space="preserve"> approximation to the extrapolated value </w:t>
       </w:r>
       <w:r>
         <w:rPr>
@@ -6284,6 +6271,99 @@
           <w:lang w:eastAsia="en-CA"/>
         </w:rPr>
       </w:pPr>
+    </w:p>
+    <w:p>
+      <w:pPr>
+        <w:rPr>
+          <w:rFonts w:eastAsia="Times New Roman" w:cstheme="minorHAnsi"/>
+          <w:b/>
+          <w:color w:val="000000"/>
+          <w:sz w:val="28"/>
+          <w:szCs w:val="28"/>
+          <w:u w:val="single"/>
+          <w:lang w:eastAsia="en-CA"/>
+        </w:rPr>
+      </w:pPr>
+    </w:p>
+    <w:p>
+      <w:pPr>
+        <w:rPr>
+          <w:rFonts w:eastAsia="Times New Roman" w:cstheme="minorHAnsi"/>
+          <w:b/>
+          <w:color w:val="000000"/>
+          <w:sz w:val="28"/>
+          <w:szCs w:val="28"/>
+          <w:u w:val="single"/>
+          <w:lang w:eastAsia="en-CA"/>
+        </w:rPr>
+      </w:pPr>
+    </w:p>
+    <w:p>
+      <w:pPr>
+        <w:rPr>
+          <w:rFonts w:eastAsia="Times New Roman" w:cstheme="minorHAnsi"/>
+          <w:b/>
+          <w:color w:val="000000"/>
+          <w:sz w:val="28"/>
+          <w:szCs w:val="28"/>
+          <w:u w:val="single"/>
+          <w:lang w:eastAsia="en-CA"/>
+        </w:rPr>
+      </w:pPr>
+    </w:p>
+    <w:p>
+      <w:pPr>
+        <w:rPr>
+          <w:rFonts w:eastAsia="Times New Roman" w:cstheme="minorHAnsi"/>
+          <w:b/>
+          <w:color w:val="000000"/>
+          <w:sz w:val="28"/>
+          <w:szCs w:val="28"/>
+          <w:u w:val="single"/>
+          <w:lang w:eastAsia="en-CA"/>
+        </w:rPr>
+      </w:pPr>
+    </w:p>
+    <w:p>
+      <w:pPr>
+        <w:rPr>
+          <w:rFonts w:eastAsia="Times New Roman" w:cstheme="minorHAnsi"/>
+          <w:b/>
+          <w:color w:val="000000"/>
+          <w:sz w:val="28"/>
+          <w:szCs w:val="28"/>
+          <w:u w:val="single"/>
+          <w:lang w:eastAsia="en-CA"/>
+        </w:rPr>
+      </w:pPr>
+    </w:p>
+    <w:p>
+      <w:pPr>
+        <w:rPr>
+          <w:rFonts w:eastAsia="Times New Roman" w:cstheme="minorHAnsi"/>
+          <w:b/>
+          <w:color w:val="000000"/>
+          <w:sz w:val="28"/>
+          <w:szCs w:val="28"/>
+          <w:u w:val="single"/>
+          <w:lang w:eastAsia="en-CA"/>
+        </w:rPr>
+      </w:pPr>
+    </w:p>
+    <w:p>
+      <w:pPr>
+        <w:rPr>
+          <w:rFonts w:eastAsia="Times New Roman" w:cstheme="minorHAnsi"/>
+          <w:b/>
+          <w:color w:val="000000"/>
+          <w:sz w:val="28"/>
+          <w:szCs w:val="28"/>
+          <w:u w:val="single"/>
+          <w:lang w:eastAsia="en-CA"/>
+        </w:rPr>
+      </w:pPr>
+      <w:bookmarkStart w:id="0" w:name="_GoBack"/>
+      <w:bookmarkEnd w:id="0"/>
     </w:p>
     <w:p>
       <w:pPr>
@@ -6348,6 +6428,7 @@
           <w:u w:val="single"/>
           <w:lang w:val="fr-CA" w:eastAsia="en-CA"/>
         </w:rPr>
+        <w:lastRenderedPageBreak/>
         <w:t>Appendi</w:t>
       </w:r>
       <w:r>
@@ -6891,7 +6972,6 @@
           <w:szCs w:val="23"/>
           <w:lang w:eastAsia="en-CA"/>
         </w:rPr>
-        <w:lastRenderedPageBreak/>
         <w:drawing>
           <wp:inline distT="0" distB="0" distL="0" distR="0" wp14:anchorId="2833E7AB" wp14:editId="166B189A">
             <wp:extent cx="3327400" cy="3225800"/>
@@ -7275,6 +7355,7 @@
           <w:szCs w:val="21"/>
           <w:lang w:eastAsia="en-CA"/>
         </w:rPr>
+        <w:lastRenderedPageBreak/>
         <w:t>x = data</w:t>
       </w:r>
       <w:proofErr w:type="gramStart"/>
@@ -7613,7 +7694,6 @@
           <w:szCs w:val="18"/>
           <w:lang w:val="fr-CA" w:eastAsia="en-CA"/>
         </w:rPr>
-        <w:lastRenderedPageBreak/>
         <w:t>ans = </w:t>
       </w:r>
       <w:r>
@@ -7861,7 +7941,7 @@
           <w:color w:val="404040"/>
           <w:sz w:val="18"/>
           <w:szCs w:val="18"/>
-          <w:lang w:eastAsia="en-CA"/>
+          <w:lang w:val="fr-CA" w:eastAsia="en-CA"/>
         </w:rPr>
       </w:pPr>
       <w:r>
@@ -7880,7 +7960,7 @@
           <w:color w:val="404040"/>
           <w:sz w:val="18"/>
           <w:szCs w:val="18"/>
-          <w:lang w:eastAsia="en-CA"/>
+          <w:lang w:val="fr-CA" w:eastAsia="en-CA"/>
         </w:rPr>
         <w:t>0.905058821093750</w:t>
       </w:r>
@@ -7896,8 +7976,6 @@
           <w:lang w:val="fr-CA" w:eastAsia="en-CA"/>
         </w:rPr>
       </w:pPr>
-      <w:bookmarkStart w:id="0" w:name="_GoBack"/>
-      <w:bookmarkEnd w:id="0"/>
     </w:p>
     <w:p>
       <w:pPr>
@@ -7953,7 +8031,7 @@
           <w:color w:val="000000"/>
           <w:sz w:val="21"/>
           <w:szCs w:val="21"/>
-          <w:lang w:eastAsia="en-CA"/>
+          <w:lang w:val="fr-CA" w:eastAsia="en-CA"/>
         </w:rPr>
       </w:pPr>
       <w:r>
@@ -7962,9 +8040,53 @@
           <w:color w:val="000000"/>
           <w:sz w:val="21"/>
           <w:szCs w:val="21"/>
-          <w:lang w:eastAsia="en-CA"/>
-        </w:rPr>
-        <w:t>Question 2 - part a - Cubic Spline Interpolation</w:t>
+          <w:lang w:val="fr-CA" w:eastAsia="en-CA"/>
+        </w:rPr>
+        <w:t xml:space="preserve">Question 2 - part a - </w:t>
+      </w:r>
+      <w:proofErr w:type="spellStart"/>
+      <w:r>
+        <w:rPr>
+          <w:rFonts w:ascii="Helvetica" w:eastAsia="Times New Roman" w:hAnsi="Helvetica" w:cs="Helvetica"/>
+          <w:color w:val="000000"/>
+          <w:sz w:val="21"/>
+          <w:szCs w:val="21"/>
+          <w:lang w:val="fr-CA" w:eastAsia="en-CA"/>
+        </w:rPr>
+        <w:t>Cubic</w:t>
+      </w:r>
+      <w:proofErr w:type="spellEnd"/>
+      <w:r>
+        <w:rPr>
+          <w:rFonts w:ascii="Helvetica" w:eastAsia="Times New Roman" w:hAnsi="Helvetica" w:cs="Helvetica"/>
+          <w:color w:val="000000"/>
+          <w:sz w:val="21"/>
+          <w:szCs w:val="21"/>
+          <w:lang w:val="fr-CA" w:eastAsia="en-CA"/>
+        </w:rPr>
+        <w:t xml:space="preserve"> </w:t>
+      </w:r>
+      <w:proofErr w:type="spellStart"/>
+      <w:r>
+        <w:rPr>
+          <w:rFonts w:ascii="Helvetica" w:eastAsia="Times New Roman" w:hAnsi="Helvetica" w:cs="Helvetica"/>
+          <w:color w:val="000000"/>
+          <w:sz w:val="21"/>
+          <w:szCs w:val="21"/>
+          <w:lang w:val="fr-CA" w:eastAsia="en-CA"/>
+        </w:rPr>
+        <w:t>Spline</w:t>
+      </w:r>
+      <w:proofErr w:type="spellEnd"/>
+      <w:r>
+        <w:rPr>
+          <w:rFonts w:ascii="Helvetica" w:eastAsia="Times New Roman" w:hAnsi="Helvetica" w:cs="Helvetica"/>
+          <w:color w:val="000000"/>
+          <w:sz w:val="21"/>
+          <w:szCs w:val="21"/>
+          <w:lang w:val="fr-CA" w:eastAsia="en-CA"/>
+        </w:rPr>
+        <w:t xml:space="preserve"> Interpolation</w:t>
       </w:r>
     </w:p>
     <w:p>
@@ -7976,18 +8098,30 @@
           <w:color w:val="000000"/>
           <w:sz w:val="21"/>
           <w:szCs w:val="21"/>
-          <w:lang w:eastAsia="en-CA"/>
-        </w:rPr>
-      </w:pPr>
-      <w:r>
-        <w:rPr>
-          <w:rFonts w:ascii="Consolas" w:eastAsia="Times New Roman" w:hAnsi="Consolas" w:cs="Times New Roman"/>
-          <w:color w:val="000000"/>
-          <w:sz w:val="21"/>
-          <w:szCs w:val="21"/>
-          <w:lang w:eastAsia="en-CA"/>
-        </w:rPr>
-        <w:t xml:space="preserve">format </w:t>
+          <w:lang w:val="fr-CA" w:eastAsia="en-CA"/>
+        </w:rPr>
+      </w:pPr>
+      <w:proofErr w:type="gramStart"/>
+      <w:r>
+        <w:rPr>
+          <w:rFonts w:ascii="Consolas" w:eastAsia="Times New Roman" w:hAnsi="Consolas" w:cs="Times New Roman"/>
+          <w:color w:val="000000"/>
+          <w:sz w:val="21"/>
+          <w:szCs w:val="21"/>
+          <w:lang w:val="fr-CA" w:eastAsia="en-CA"/>
+        </w:rPr>
+        <w:t>format</w:t>
+      </w:r>
+      <w:proofErr w:type="gramEnd"/>
+      <w:r>
+        <w:rPr>
+          <w:rFonts w:ascii="Consolas" w:eastAsia="Times New Roman" w:hAnsi="Consolas" w:cs="Times New Roman"/>
+          <w:color w:val="000000"/>
+          <w:sz w:val="21"/>
+          <w:szCs w:val="21"/>
+          <w:lang w:val="fr-CA" w:eastAsia="en-CA"/>
+        </w:rPr>
+        <w:t xml:space="preserve"> </w:t>
       </w:r>
       <w:r>
         <w:rPr>
@@ -7995,7 +8129,7 @@
           <w:color w:val="A020F0"/>
           <w:sz w:val="21"/>
           <w:szCs w:val="21"/>
-          <w:lang w:eastAsia="en-CA"/>
+          <w:lang w:val="fr-CA" w:eastAsia="en-CA"/>
         </w:rPr>
         <w:t>long</w:t>
       </w:r>
@@ -8009,28 +8143,30 @@
           <w:color w:val="000000"/>
           <w:sz w:val="21"/>
           <w:szCs w:val="21"/>
-          <w:lang w:eastAsia="en-CA"/>
+          <w:lang w:val="fr-CA" w:eastAsia="en-CA"/>
         </w:rPr>
       </w:pPr>
       <w:proofErr w:type="spellStart"/>
-      <w:r>
-        <w:rPr>
-          <w:rFonts w:ascii="Consolas" w:eastAsia="Times New Roman" w:hAnsi="Consolas" w:cs="Times New Roman"/>
-          <w:color w:val="000000"/>
-          <w:sz w:val="21"/>
-          <w:szCs w:val="21"/>
-          <w:lang w:eastAsia="en-CA"/>
+      <w:proofErr w:type="gramStart"/>
+      <w:r>
+        <w:rPr>
+          <w:rFonts w:ascii="Consolas" w:eastAsia="Times New Roman" w:hAnsi="Consolas" w:cs="Times New Roman"/>
+          <w:color w:val="000000"/>
+          <w:sz w:val="21"/>
+          <w:szCs w:val="21"/>
+          <w:lang w:val="fr-CA" w:eastAsia="en-CA"/>
         </w:rPr>
         <w:t>syms</w:t>
       </w:r>
       <w:proofErr w:type="spellEnd"/>
-      <w:r>
-        <w:rPr>
-          <w:rFonts w:ascii="Consolas" w:eastAsia="Times New Roman" w:hAnsi="Consolas" w:cs="Times New Roman"/>
-          <w:color w:val="000000"/>
-          <w:sz w:val="21"/>
-          <w:szCs w:val="21"/>
-          <w:lang w:eastAsia="en-CA"/>
+      <w:proofErr w:type="gramEnd"/>
+      <w:r>
+        <w:rPr>
+          <w:rFonts w:ascii="Consolas" w:eastAsia="Times New Roman" w:hAnsi="Consolas" w:cs="Times New Roman"/>
+          <w:color w:val="000000"/>
+          <w:sz w:val="21"/>
+          <w:szCs w:val="21"/>
+          <w:lang w:val="fr-CA" w:eastAsia="en-CA"/>
         </w:rPr>
         <w:t xml:space="preserve"> </w:t>
       </w:r>
@@ -8041,7 +8177,7 @@
           <w:color w:val="A020F0"/>
           <w:sz w:val="21"/>
           <w:szCs w:val="21"/>
-          <w:lang w:eastAsia="en-CA"/>
+          <w:lang w:val="fr-CA" w:eastAsia="en-CA"/>
         </w:rPr>
         <w:t>f_N</w:t>
       </w:r>
@@ -8052,7 +8188,7 @@
           <w:color w:val="A020F0"/>
           <w:sz w:val="21"/>
           <w:szCs w:val="21"/>
-          <w:lang w:eastAsia="en-CA"/>
+          <w:lang w:val="fr-CA" w:eastAsia="en-CA"/>
         </w:rPr>
         <w:t>(t)</w:t>
       </w:r>
@@ -8617,6 +8753,7 @@
           <w:szCs w:val="18"/>
           <w:lang w:eastAsia="en-CA"/>
         </w:rPr>
+        <w:lastRenderedPageBreak/>
         <w:t xml:space="preserve">d = </w:t>
       </w:r>
       <w:r>
@@ -8912,7 +9049,6 @@
           <w:szCs w:val="21"/>
           <w:lang w:eastAsia="en-CA"/>
         </w:rPr>
-        <w:lastRenderedPageBreak/>
         <w:t>f = double(f)</w:t>
       </w:r>
     </w:p>
@@ -9591,6 +9727,7 @@
           <w:szCs w:val="23"/>
           <w:lang w:eastAsia="en-CA"/>
         </w:rPr>
+        <w:lastRenderedPageBreak/>
         <w:drawing>
           <wp:inline distT="0" distB="0" distL="0" distR="0" wp14:anchorId="3108DFB8" wp14:editId="380F3140">
             <wp:extent cx="3327400" cy="3225800"/>
@@ -10066,7 +10203,6 @@
           <w:szCs w:val="21"/>
           <w:lang w:eastAsia="en-CA"/>
         </w:rPr>
-        <w:lastRenderedPageBreak/>
         <w:t>x = data</w:t>
       </w:r>
       <w:proofErr w:type="gramStart"/>
@@ -10500,6 +10636,7 @@
           <w:szCs w:val="18"/>
           <w:lang w:val="fr-CA" w:eastAsia="en-CA"/>
         </w:rPr>
+        <w:lastRenderedPageBreak/>
         <w:t>ans</w:t>
       </w:r>
       <w:proofErr w:type="gramEnd"/>
@@ -10926,7 +11063,7 @@
           <w:color w:val="000000"/>
           <w:sz w:val="21"/>
           <w:szCs w:val="21"/>
-          <w:lang w:val="fr-CA" w:eastAsia="en-CA"/>
+          <w:lang w:eastAsia="en-CA"/>
         </w:rPr>
       </w:pPr>
     </w:p>
@@ -11630,7 +11767,6 @@
           <w:szCs w:val="21"/>
           <w:lang w:eastAsia="en-CA"/>
         </w:rPr>
-        <w:lastRenderedPageBreak/>
         <w:t xml:space="preserve">for </w:t>
       </w:r>
       <w:proofErr w:type="spellStart"/>
@@ -12455,6 +12591,7 @@
           <w:szCs w:val="21"/>
           <w:lang w:eastAsia="en-CA"/>
         </w:rPr>
+        <w:lastRenderedPageBreak/>
         <w:t>end</w:t>
       </w:r>
     </w:p>
@@ -13785,7 +13922,6 @@
           <w:szCs w:val="21"/>
           <w:lang w:eastAsia="en-CA"/>
         </w:rPr>
-        <w:lastRenderedPageBreak/>
         <w:t xml:space="preserve">inputs: </w:t>
       </w:r>
       <w:proofErr w:type="spellStart"/>
@@ -14471,6 +14607,7 @@
           <w:szCs w:val="21"/>
           <w:lang w:eastAsia="en-CA"/>
         </w:rPr>
+        <w:lastRenderedPageBreak/>
         <w:t xml:space="preserve">    </w:t>
       </w:r>
       <w:r>
@@ -15699,7 +15836,6 @@
           <w:szCs w:val="21"/>
           <w:lang w:eastAsia="en-CA"/>
         </w:rPr>
-        <w:lastRenderedPageBreak/>
         <w:t xml:space="preserve">            </w:t>
       </w:r>
       <w:r>
@@ -16137,7 +16273,7 @@
           <w:color w:val="000000"/>
           <w:sz w:val="24"/>
           <w:szCs w:val="28"/>
-          <w:lang w:val="fr-CA" w:eastAsia="en-CA"/>
+          <w:lang w:eastAsia="en-CA"/>
         </w:rPr>
       </w:pPr>
     </w:p>
@@ -16150,7 +16286,7 @@
           <w:color w:val="000000"/>
           <w:sz w:val="24"/>
           <w:szCs w:val="28"/>
-          <w:lang w:val="fr-CA" w:eastAsia="en-CA"/>
+          <w:lang w:eastAsia="en-CA"/>
         </w:rPr>
       </w:pPr>
       <w:r>
@@ -16160,7 +16296,7 @@
           <w:color w:val="000000"/>
           <w:sz w:val="24"/>
           <w:szCs w:val="28"/>
-          <w:lang w:val="fr-CA" w:eastAsia="en-CA"/>
+          <w:lang w:eastAsia="en-CA"/>
         </w:rPr>
         <w:t xml:space="preserve">Appendix </w:t>
       </w:r>
@@ -16171,7 +16307,7 @@
           <w:color w:val="000000"/>
           <w:sz w:val="24"/>
           <w:szCs w:val="28"/>
-          <w:lang w:val="fr-CA" w:eastAsia="en-CA"/>
+          <w:lang w:eastAsia="en-CA"/>
         </w:rPr>
         <w:t>D</w:t>
       </w:r>
@@ -16182,10 +16318,11 @@
           <w:color w:val="000000"/>
           <w:sz w:val="24"/>
           <w:szCs w:val="28"/>
-          <w:lang w:val="fr-CA" w:eastAsia="en-CA"/>
-        </w:rPr>
-        <w:t xml:space="preserve"> – Question 3 Matlab C</w:t>
-      </w:r>
+          <w:lang w:eastAsia="en-CA"/>
+        </w:rPr>
+        <w:t xml:space="preserve"> – Question 3 </w:t>
+      </w:r>
+      <w:proofErr w:type="spellStart"/>
       <w:r>
         <w:rPr>
           <w:rFonts w:eastAsia="Times New Roman" w:cstheme="minorHAnsi"/>
@@ -16193,9 +16330,21 @@
           <w:color w:val="000000"/>
           <w:sz w:val="24"/>
           <w:szCs w:val="28"/>
-          <w:lang w:val="fr-CA" w:eastAsia="en-CA"/>
-        </w:rPr>
-        <w:t>ode</w:t>
+          <w:lang w:eastAsia="en-CA"/>
+        </w:rPr>
+        <w:t>Matlab</w:t>
+      </w:r>
+      <w:proofErr w:type="spellEnd"/>
+      <w:r>
+        <w:rPr>
+          <w:rFonts w:eastAsia="Times New Roman" w:cstheme="minorHAnsi"/>
+          <w:b/>
+          <w:color w:val="000000"/>
+          <w:sz w:val="24"/>
+          <w:szCs w:val="28"/>
+          <w:lang w:eastAsia="en-CA"/>
+        </w:rPr>
+        <w:t xml:space="preserve"> Code</w:t>
       </w:r>
     </w:p>
     <w:p>
@@ -16296,6 +16445,7 @@
           <w:szCs w:val="21"/>
           <w:lang w:eastAsia="en-CA"/>
         </w:rPr>
+        <w:lastRenderedPageBreak/>
         <w:t xml:space="preserve">data = </w:t>
       </w:r>
       <w:proofErr w:type="spellStart"/>
@@ -16999,16 +17149,6 @@
           <w:lang w:eastAsia="en-CA"/>
         </w:rPr>
         <w:br/>
-      </w:r>
-      <w:r>
-        <w:rPr>
-          <w:rFonts w:ascii="Consolas" w:eastAsia="Times New Roman" w:hAnsi="Consolas" w:cs="Times New Roman"/>
-          <w:color w:val="404040"/>
-          <w:sz w:val="18"/>
-          <w:szCs w:val="18"/>
-          <w:lang w:eastAsia="en-CA"/>
-        </w:rPr>
-        <w:lastRenderedPageBreak/>
         <w:t xml:space="preserve">   0.126080384747510</w:t>
       </w:r>
       <w:r>
@@ -17475,6 +17615,7 @@
         <w:rPr>
           <w:rFonts w:eastAsiaTheme="minorEastAsia" w:cstheme="minorHAnsi"/>
         </w:rPr>
+        <w:lastRenderedPageBreak/>
         <w:tab/>
         <w:t xml:space="preserve">To find </w:t>
       </w:r>
@@ -18830,7 +18971,6 @@
           <w:szCs w:val="28"/>
           <w:lang w:eastAsia="en-CA"/>
         </w:rPr>
-        <w:lastRenderedPageBreak/>
         <w:t xml:space="preserve">PART C – Question 3, extrapolating the </w:t>
       </w:r>
       <w:r>
@@ -18855,25 +18995,7 @@
         <w:rPr>
           <w:rFonts w:cstheme="minorHAnsi"/>
         </w:rPr>
-        <w:t>Sin</w:t>
-      </w:r>
-      <w:r>
-        <w:rPr>
-          <w:rFonts w:cstheme="minorHAnsi"/>
-        </w:rPr>
-        <w:t>ce we are extrapolating a point not on the curve, we are using a the last 3 given points of function 2.</w:t>
-      </w:r>
-      <w:r>
-        <w:rPr>
-          <w:rFonts w:cstheme="minorHAnsi"/>
-        </w:rPr>
-        <w:t xml:space="preserve"> </w:t>
-      </w:r>
-      <w:r>
-        <w:rPr>
-          <w:rFonts w:cstheme="minorHAnsi"/>
-        </w:rPr>
-        <w:t xml:space="preserve">In order to find the </w:t>
+        <w:t xml:space="preserve">Since we are extrapolating a point not on the curve, we are using a the last 3 given points of function 2. In order to find the </w:t>
       </w:r>
       <m:oMath>
         <m:r>
@@ -19415,6 +19537,7 @@
         <w:rPr>
           <w:rFonts w:eastAsiaTheme="minorEastAsia" w:cstheme="minorHAnsi"/>
         </w:rPr>
+        <w:lastRenderedPageBreak/>
         <w:t xml:space="preserve">To find </w:t>
       </w:r>
       <m:oMath>
@@ -19472,21 +19595,7 @@
         <w:rPr>
           <w:rFonts w:eastAsiaTheme="minorEastAsia" w:cstheme="minorHAnsi"/>
         </w:rPr>
-        <w:t xml:space="preserve"> and we calculate the follow</w:t>
-      </w:r>
-      <w:proofErr w:type="spellStart"/>
-      <w:r>
-        <w:rPr>
-          <w:rFonts w:eastAsiaTheme="minorEastAsia" w:cstheme="minorHAnsi"/>
-        </w:rPr>
-        <w:t>ing</w:t>
-      </w:r>
-      <w:proofErr w:type="spellEnd"/>
-      <w:r>
-        <w:rPr>
-          <w:rFonts w:eastAsiaTheme="minorEastAsia" w:cstheme="minorHAnsi"/>
-        </w:rPr>
-        <w:t>.</w:t>
+        <w:t xml:space="preserve"> and we calculate the following.</w:t>
       </w:r>
     </w:p>
     <w:p>
@@ -19543,16 +19652,7 @@
             <w:rPr>
               <w:rFonts w:ascii="Cambria Math" w:eastAsiaTheme="minorEastAsia" w:hAnsi="Cambria Math" w:cstheme="minorHAnsi"/>
             </w:rPr>
-            <m:t>0.</m:t>
-          </m:r>
-          <m:r>
-            <m:rPr>
-              <m:sty m:val="b"/>
-            </m:rPr>
-            <w:rPr>
-              <w:rFonts w:ascii="Cambria Math" w:eastAsiaTheme="minorEastAsia" w:hAnsi="Cambria Math" w:cstheme="minorHAnsi"/>
-            </w:rPr>
-            <m:t>446</m:t>
+            <m:t>0.446</m:t>
           </m:r>
         </m:oMath>
       </m:oMathPara>
@@ -20053,6 +20153,7 @@
         <w:docPartUnique/>
       </w:docPartObj>
     </w:sdtPr>
+    <w:sdtEndPr/>
     <w:sdtContent>
       <w:p>
         <w:pPr>
@@ -20942,6 +21043,7 @@
   <w:style w:type="character" w:default="1" w:styleId="DefaultParagraphFont">
     <w:name w:val="Default Paragraph Font"/>
     <w:uiPriority w:val="1"/>
+    <w:semiHidden/>
     <w:unhideWhenUsed/>
   </w:style>
   <w:style w:type="table" w:default="1" w:styleId="TableNormal">
@@ -21550,7 +21652,7 @@
 </file>
 
 <file path=customXml/itemProps1.xml><?xml version="1.0" encoding="utf-8"?>
-<ds:datastoreItem xmlns:ds="http://schemas.openxmlformats.org/officeDocument/2006/customXml" ds:itemID="{E3E30FA9-7619-4678-9D35-91F96766264D}">
+<ds:datastoreItem xmlns:ds="http://schemas.openxmlformats.org/officeDocument/2006/customXml" ds:itemID="{D13B4B5D-5DF5-4211-B776-D5AC5B2FFCAB}">
   <ds:schemaRefs>
     <ds:schemaRef ds:uri="http://schemas.openxmlformats.org/officeDocument/2006/bibliography"/>
   </ds:schemaRefs>
